--- a/Sistema.docx
+++ b/Sistema.docx
@@ -1,6 +1,6 @@
 
 <file path=word/document.xml><?xml version="1.0" encoding="utf-8"?>
-<w:document xmlns:wpc="http://schemas.microsoft.com/office/word/2010/wordprocessingCanvas" xmlns:cx="http://schemas.microsoft.com/office/drawing/2014/chartex" xmlns:cx1="http://schemas.microsoft.com/office/drawing/2015/9/8/chartex" xmlns:cx2="http://schemas.microsoft.com/office/drawing/2015/10/21/chartex" xmlns:cx3="http://schemas.microsoft.com/office/drawing/2016/5/9/chartex" xmlns:cx4="http://schemas.microsoft.com/office/drawing/2016/5/10/chartex" xmlns:cx5="http://schemas.microsoft.com/office/drawing/2016/5/11/chartex" xmlns:cx6="http://schemas.microsoft.com/office/drawing/2016/5/12/chartex" xmlns:cx7="http://schemas.microsoft.com/office/drawing/2016/5/13/chartex" xmlns:cx8="http://schemas.microsoft.com/office/drawing/2016/5/14/chartex" xmlns:mc="http://schemas.openxmlformats.org/markup-compatibility/2006" xmlns:aink="http://schemas.microsoft.com/office/drawing/2016/ink" xmlns:am3d="http://schemas.microsoft.com/office/drawing/2017/model3d" xmlns:o="urn:schemas-microsoft-com:office:office" xmlns:r="http://schemas.openxmlformats.org/officeDocument/2006/relationships" xmlns:m="http://schemas.openxmlformats.org/officeDocument/2006/math" xmlns:v="urn:schemas-microsoft-com:vml" xmlns:wp14="http://schemas.microsoft.com/office/word/2010/wordprocessingDrawing" xmlns:wp="http://schemas.openxmlformats.org/drawingml/2006/wordprocessingDrawing" xmlns:w10="urn:schemas-microsoft-com:office:word" xmlns:w="http://schemas.openxmlformats.org/wordprocessingml/2006/main" xmlns:w14="http://schemas.microsoft.com/office/word/2010/wordml" xmlns:w15="http://schemas.microsoft.com/office/word/2012/wordml" xmlns:w16cid="http://schemas.microsoft.com/office/word/2016/wordml/cid" xmlns:w16se="http://schemas.microsoft.com/office/word/2015/wordml/symex" xmlns:wpg="http://schemas.microsoft.com/office/word/2010/wordprocessingGroup" xmlns:wpi="http://schemas.microsoft.com/office/word/2010/wordprocessingInk" xmlns:wne="http://schemas.microsoft.com/office/word/2006/wordml" xmlns:wps="http://schemas.microsoft.com/office/word/2010/wordprocessingShape" mc:Ignorable="w14 w15 w16se w16cid wp14">
+<w:document xmlns:wpc="http://schemas.microsoft.com/office/word/2010/wordprocessingCanvas" xmlns:cx="http://schemas.microsoft.com/office/drawing/2014/chartex" xmlns:cx1="http://schemas.microsoft.com/office/drawing/2015/9/8/chartex" xmlns:mc="http://schemas.openxmlformats.org/markup-compatibility/2006" xmlns:o="urn:schemas-microsoft-com:office:office" xmlns:r="http://schemas.openxmlformats.org/officeDocument/2006/relationships" xmlns:m="http://schemas.openxmlformats.org/officeDocument/2006/math" xmlns:v="urn:schemas-microsoft-com:vml" xmlns:wp14="http://schemas.microsoft.com/office/word/2010/wordprocessingDrawing" xmlns:wp="http://schemas.openxmlformats.org/drawingml/2006/wordprocessingDrawing" xmlns:w10="urn:schemas-microsoft-com:office:word" xmlns:w="http://schemas.openxmlformats.org/wordprocessingml/2006/main" xmlns:w14="http://schemas.microsoft.com/office/word/2010/wordml" xmlns:w15="http://schemas.microsoft.com/office/word/2012/wordml" xmlns:w16se="http://schemas.microsoft.com/office/word/2015/wordml/symex" xmlns:wpg="http://schemas.microsoft.com/office/word/2010/wordprocessingGroup" xmlns:wpi="http://schemas.microsoft.com/office/word/2010/wordprocessingInk" xmlns:wne="http://schemas.microsoft.com/office/word/2006/wordml" xmlns:wps="http://schemas.microsoft.com/office/word/2010/wordprocessingShape" mc:Ignorable="w14 w15 w16se wp14">
   <w:body>
     <w:p>
       <w:pPr>
@@ -22,6 +22,7 @@
       <w:r>
         <w:rPr>
           <w:noProof/>
+          <w:lang w:eastAsia="pt-BR"/>
         </w:rPr>
         <w:drawing>
           <wp:inline distT="0" distB="0" distL="0" distR="0" wp14:anchorId="2D114829" wp14:editId="6582D04B">
@@ -62,47 +63,19 @@
     </w:p>
     <w:p>
       <w:r>
-        <w:t xml:space="preserve">COLUNAS: Cliente, Tipo, </w:t>
-      </w:r>
-      <w:proofErr w:type="spellStart"/>
-      <w:r>
-        <w:t>Licitacao</w:t>
-      </w:r>
-      <w:proofErr w:type="spellEnd"/>
-      <w:r>
-        <w:t xml:space="preserve">, Status, </w:t>
-      </w:r>
-      <w:proofErr w:type="spellStart"/>
-      <w:r>
-        <w:t>Vigencia</w:t>
-      </w:r>
-      <w:proofErr w:type="spellEnd"/>
-      <w:r>
-        <w:t xml:space="preserve">, Valor, Prazo AFM, Prazo </w:t>
-      </w:r>
-      <w:proofErr w:type="spellStart"/>
-      <w:r>
-        <w:t>Pgto</w:t>
-      </w:r>
-      <w:proofErr w:type="spellEnd"/>
-      <w:r>
-        <w:t>, Anexo</w:t>
-      </w:r>
-    </w:p>
-    <w:p>
-      <w:r>
-        <w:t xml:space="preserve">TELA: </w:t>
-      </w:r>
-      <w:proofErr w:type="spellStart"/>
-      <w:r>
-        <w:t>sugestao</w:t>
-      </w:r>
-      <w:proofErr w:type="spellEnd"/>
+        <w:t>COLUNAS: Cliente, Tipo, Licitacao, Status, Vigencia, Valor, Prazo AFM, Prazo Pgto, Anexo</w:t>
+      </w:r>
+    </w:p>
+    <w:p>
+      <w:r>
+        <w:t>TELA: sugestao</w:t>
+      </w:r>
     </w:p>
     <w:p>
       <w:r>
         <w:rPr>
           <w:noProof/>
+          <w:lang w:eastAsia="pt-BR"/>
         </w:rPr>
         <w:drawing>
           <wp:inline distT="0" distB="0" distL="0" distR="0" wp14:anchorId="0340F07A" wp14:editId="65235D59">
@@ -167,32 +140,162 @@
     </w:p>
     <w:p>
       <w:r>
-        <w:t xml:space="preserve">COLUNAS: </w:t>
+        <w:t>COLUNAS: Numero, Data Abertura</w:t>
+      </w:r>
+      <w:r>
+        <w:t>, Hora</w:t>
+      </w:r>
+      <w:r>
+        <w:t>, Data Resultado, Cliente, Proposta, Modalidade, Tipo, Representante, Garantia, Valor, S</w:t>
+      </w:r>
+      <w:r>
+        <w:t>t</w:t>
+      </w:r>
+      <w:r>
+        <w:t>atus, Analise, Motivo</w:t>
+      </w:r>
+      <w:r>
+        <w:t>, Anexo</w:t>
+      </w:r>
+    </w:p>
+    <w:p/>
+    <w:p/>
+    <w:p>
+      <w:r>
+        <w:t>CREATE TABLE `contrato` (</w:t>
+      </w:r>
+    </w:p>
+    <w:p>
+      <w:r>
+        <w:t xml:space="preserve">  `ctr_id` int(10) unsigned NOT NULL AUTO_INCREMENT,</w:t>
+      </w:r>
+    </w:p>
+    <w:p>
+      <w:r>
+        <w:t xml:space="preserve">  `ctr_numero` varchar(30) NOT NULL,</w:t>
+      </w:r>
+    </w:p>
+    <w:p>
+      <w:r>
+        <w:t xml:space="preserve">  `ctr_prazoentrega` varchar(30) NOT NULL,</w:t>
+      </w:r>
+    </w:p>
+    <w:p>
+      <w:r>
+        <w:t xml:space="preserve">  `ctr_prazopagamento` varchar(30) NOT NULL,</w:t>
+      </w:r>
+    </w:p>
+    <w:p>
+      <w:r>
+        <w:t xml:space="preserve">  `ctr_datainicio` date DEFAULT NULL,</w:t>
+      </w:r>
+    </w:p>
+    <w:p>
+      <w:r>
+        <w:lastRenderedPageBreak/>
+        <w:t xml:space="preserve">  `ctr_datavencimento` date DEFAULT NULL,</w:t>
+      </w:r>
+    </w:p>
+    <w:p>
+      <w:r>
+        <w:t xml:space="preserve">  `ctr_valor` double(13,2) NOT NULL DEFAULT '0.00',</w:t>
+      </w:r>
+    </w:p>
+    <w:p>
+      <w:r>
+        <w:t xml:space="preserve">  `ctr_status` varchar(30) DEFAULT NULL,</w:t>
+      </w:r>
+    </w:p>
+    <w:p>
+      <w:r>
+        <w:t xml:space="preserve">  `ctr_observacao` longtext,</w:t>
+      </w:r>
+    </w:p>
+    <w:p>
+      <w:r>
+        <w:t xml:space="preserve">  `ctr_anexo` varchar(100) DEFAULT NULL,</w:t>
+      </w:r>
+    </w:p>
+    <w:p>
+      <w:r>
+        <w:t xml:space="preserve">  `ctr_clientelicitacao` int(11) NOT NULL,</w:t>
+      </w:r>
+    </w:p>
+    <w:p>
+      <w:r>
+        <w:t xml:space="preserve">  `ctr_usuario` int(11) NOT NULL,</w:t>
+      </w:r>
+    </w:p>
+    <w:p>
+      <w:r>
+        <w:t xml:space="preserve">  `ctr_instituicao` int(11) NOT NULL,</w:t>
+      </w:r>
+    </w:p>
+    <w:p>
+      <w:r>
+        <w:t xml:space="preserve">  `ctr_edital` int(11) NOT NULL,</w:t>
+      </w:r>
+    </w:p>
+    <w:p>
+      <w:r>
+        <w:t xml:space="preserve">  `ctr_datacadastro` datetime DEFAULT CURRENT_TIMESTAMP,</w:t>
+      </w:r>
+    </w:p>
+    <w:p>
+      <w:r>
+        <w:t xml:space="preserve">  `ctr_dataalteracao` datetime DEFAULT CURRENT_TIMESTAMP,</w:t>
+      </w:r>
+    </w:p>
+    <w:p>
+      <w:r>
+        <w:t xml:space="preserve">  PRIMARY KEY (`ctr_id`),</w:t>
+      </w:r>
+    </w:p>
+    <w:p>
+      <w:r>
+        <w:t xml:space="preserve">  KEY `FK_USUARIO_CONTRATO` (`ctr_usuario`),</w:t>
+      </w:r>
+    </w:p>
+    <w:p>
+      <w:r>
+        <w:t xml:space="preserve">  KEY `FK_INSTITUICAO_CONTRATO` (`ctr_instituicao`),</w:t>
+      </w:r>
+    </w:p>
+    <w:p>
+      <w:r>
+        <w:t xml:space="preserve">  KEY `FK_CLIENTE_CONTRATO_idx` (`ctr_cliente`),</w:t>
+      </w:r>
+    </w:p>
+    <w:p>
+      <w:r>
+        <w:t xml:space="preserve">  KEY `FK_EDITAL_CONTRATO_idx` (`ctr_edital`),  </w:t>
+      </w:r>
+    </w:p>
+    <w:p>
+      <w:r>
+        <w:t xml:space="preserve"> CONSTRAINT `FK_EDITAL_CONTRATO` FOREIGN KEY (`edt_edital`) REFERENCES `edital` (`edt_id`),</w:t>
+      </w:r>
+    </w:p>
+    <w:p>
+      <w:r>
+        <w:t xml:space="preserve"> CONSTRAINT `FK_CLIENTE_CONTRATO` FOREIGN KEY (`edt_cliente`) REFERENCES `clientelicitacao` (`licitacaoCliente_cod`),</w:t>
+      </w:r>
+    </w:p>
+    <w:p>
+      <w:r>
+        <w:t xml:space="preserve">  CONSTRAINT `FK_INSTITUICAO_CONTRATO` FOREIGN KEY (`ctr_instituicao`) REFERENCES `instituicao` (`inst_id`),</w:t>
+      </w:r>
+    </w:p>
+    <w:p>
+      <w:r>
+        <w:t xml:space="preserve">  CONSTRAINT `FK_USUARIO_CONTRATO` FOREIGN KEY (`ctr_usuario`) REFERENCES `usuarios` (`id`)</w:t>
+      </w:r>
+    </w:p>
+    <w:p>
+      <w:r>
+        <w:t>) ENGINE=InnoDB DEFAULT CHARSET=utf8;</w:t>
       </w:r>
       <w:bookmarkStart w:id="0" w:name="_GoBack"/>
-      <w:proofErr w:type="gramStart"/>
-      <w:r>
-        <w:t>Numero</w:t>
-      </w:r>
-      <w:proofErr w:type="gramEnd"/>
-      <w:r>
-        <w:t>, Data Abertura</w:t>
-      </w:r>
-      <w:r>
-        <w:t>, Hora</w:t>
-      </w:r>
-      <w:r>
-        <w:t>, Data Resultado, Cliente, Proposta, Modalidade, Tipo, Representante, Garantia, Valor, S</w:t>
-      </w:r>
-      <w:r>
-        <w:t>t</w:t>
-      </w:r>
-      <w:r>
-        <w:t>atus, Analise, Motivo</w:t>
-      </w:r>
-      <w:r>
-        <w:t>, Anexo</w:t>
-      </w:r>
       <w:bookmarkEnd w:id="0"/>
     </w:p>
     <w:sectPr>
@@ -206,7 +309,7 @@
 </file>
 
 <file path=word/styles.xml><?xml version="1.0" encoding="utf-8"?>
-<w:styles xmlns:mc="http://schemas.openxmlformats.org/markup-compatibility/2006" xmlns:r="http://schemas.openxmlformats.org/officeDocument/2006/relationships" xmlns:w="http://schemas.openxmlformats.org/wordprocessingml/2006/main" xmlns:w14="http://schemas.microsoft.com/office/word/2010/wordml" xmlns:w15="http://schemas.microsoft.com/office/word/2012/wordml" xmlns:w16cid="http://schemas.microsoft.com/office/word/2016/wordml/cid" xmlns:w16se="http://schemas.microsoft.com/office/word/2015/wordml/symex" mc:Ignorable="w14 w15 w16se w16cid">
+<w:styles xmlns:mc="http://schemas.openxmlformats.org/markup-compatibility/2006" xmlns:r="http://schemas.openxmlformats.org/officeDocument/2006/relationships" xmlns:w="http://schemas.openxmlformats.org/wordprocessingml/2006/main" xmlns:w14="http://schemas.microsoft.com/office/word/2010/wordml" xmlns:w15="http://schemas.microsoft.com/office/word/2012/wordml" xmlns:w16se="http://schemas.microsoft.com/office/word/2015/wordml/symex" mc:Ignorable="w14 w15 w16se">
   <w:docDefaults>
     <w:rPrDefault>
       <w:rPr>
@@ -222,7 +325,7 @@
       </w:pPr>
     </w:pPrDefault>
   </w:docDefaults>
-  <w:latentStyles w:defLockedState="0" w:defUIPriority="99" w:defSemiHidden="0" w:defUnhideWhenUsed="0" w:defQFormat="0" w:count="377">
+  <w:latentStyles w:defLockedState="0" w:defUIPriority="99" w:defSemiHidden="0" w:defUnhideWhenUsed="0" w:defQFormat="0" w:count="371">
     <w:lsdException w:name="Normal" w:uiPriority="0" w:qFormat="1"/>
     <w:lsdException w:name="heading 1" w:uiPriority="9" w:qFormat="1"/>
     <w:lsdException w:name="heading 2" w:semiHidden="1" w:uiPriority="9" w:unhideWhenUsed="1" w:qFormat="1"/>
@@ -328,6 +431,7 @@
     <w:lsdException w:name="HTML Sample" w:semiHidden="1" w:unhideWhenUsed="1"/>
     <w:lsdException w:name="HTML Typewriter" w:semiHidden="1" w:unhideWhenUsed="1"/>
     <w:lsdException w:name="HTML Variable" w:semiHidden="1" w:unhideWhenUsed="1"/>
+    <w:lsdException w:name="Normal Table" w:semiHidden="1" w:unhideWhenUsed="1"/>
     <w:lsdException w:name="annotation subject" w:semiHidden="1" w:unhideWhenUsed="1"/>
     <w:lsdException w:name="No List" w:semiHidden="1" w:unhideWhenUsed="1"/>
     <w:lsdException w:name="Outline List 1" w:semiHidden="1" w:unhideWhenUsed="1"/>
@@ -372,6 +476,7 @@
     <w:lsdException w:name="Table Professional" w:semiHidden="1" w:unhideWhenUsed="1"/>
     <w:lsdException w:name="Table Subtle 1" w:semiHidden="1" w:unhideWhenUsed="1"/>
     <w:lsdException w:name="Table Subtle 2" w:semiHidden="1" w:unhideWhenUsed="1"/>
+    <w:lsdException w:name="Table Web 1" w:semiHidden="1" w:unhideWhenUsed="1"/>
     <w:lsdException w:name="Table Web 2" w:semiHidden="1" w:unhideWhenUsed="1"/>
     <w:lsdException w:name="Table Web 3" w:semiHidden="1" w:unhideWhenUsed="1"/>
     <w:lsdException w:name="Balloon Text" w:semiHidden="1" w:unhideWhenUsed="1"/>
@@ -592,12 +697,6 @@
     <w:lsdException w:name="List Table 5 Dark Accent 6" w:uiPriority="50"/>
     <w:lsdException w:name="List Table 6 Colorful Accent 6" w:uiPriority="51"/>
     <w:lsdException w:name="List Table 7 Colorful Accent 6" w:uiPriority="52"/>
-    <w:lsdException w:name="Mention" w:semiHidden="1" w:unhideWhenUsed="1"/>
-    <w:lsdException w:name="Smart Hyperlink" w:semiHidden="1" w:unhideWhenUsed="1"/>
-    <w:lsdException w:name="Hashtag" w:semiHidden="1" w:unhideWhenUsed="1"/>
-    <w:lsdException w:name="Unresolved Mention" w:semiHidden="1" w:unhideWhenUsed="1"/>
-    <w:lsdException w:name="Smart Link" w:semiHidden="1" w:unhideWhenUsed="1"/>
-    <w:lsdException w:name="Smart Link Error" w:semiHidden="1" w:unhideWhenUsed="1"/>
   </w:latentStyles>
   <w:style w:type="paragraph" w:default="1" w:styleId="Normal">
     <w:name w:val="Normal"/>

--- a/Sistema.docx
+++ b/Sistema.docx
@@ -1,6 +1,6 @@
 
 <file path=word/document.xml><?xml version="1.0" encoding="utf-8"?>
-<w:document xmlns:wpc="http://schemas.microsoft.com/office/word/2010/wordprocessingCanvas" xmlns:cx="http://schemas.microsoft.com/office/drawing/2014/chartex" xmlns:cx1="http://schemas.microsoft.com/office/drawing/2015/9/8/chartex" xmlns:mc="http://schemas.openxmlformats.org/markup-compatibility/2006" xmlns:o="urn:schemas-microsoft-com:office:office" xmlns:r="http://schemas.openxmlformats.org/officeDocument/2006/relationships" xmlns:m="http://schemas.openxmlformats.org/officeDocument/2006/math" xmlns:v="urn:schemas-microsoft-com:vml" xmlns:wp14="http://schemas.microsoft.com/office/word/2010/wordprocessingDrawing" xmlns:wp="http://schemas.openxmlformats.org/drawingml/2006/wordprocessingDrawing" xmlns:w10="urn:schemas-microsoft-com:office:word" xmlns:w="http://schemas.openxmlformats.org/wordprocessingml/2006/main" xmlns:w14="http://schemas.microsoft.com/office/word/2010/wordml" xmlns:w15="http://schemas.microsoft.com/office/word/2012/wordml" xmlns:w16se="http://schemas.microsoft.com/office/word/2015/wordml/symex" xmlns:wpg="http://schemas.microsoft.com/office/word/2010/wordprocessingGroup" xmlns:wpi="http://schemas.microsoft.com/office/word/2010/wordprocessingInk" xmlns:wne="http://schemas.microsoft.com/office/word/2006/wordml" xmlns:wps="http://schemas.microsoft.com/office/word/2010/wordprocessingShape" mc:Ignorable="w14 w15 w16se wp14">
+<w:document xmlns:wpc="http://schemas.microsoft.com/office/word/2010/wordprocessingCanvas" xmlns:cx="http://schemas.microsoft.com/office/drawing/2014/chartex" xmlns:cx1="http://schemas.microsoft.com/office/drawing/2015/9/8/chartex" xmlns:cx2="http://schemas.microsoft.com/office/drawing/2015/10/21/chartex" xmlns:cx3="http://schemas.microsoft.com/office/drawing/2016/5/9/chartex" xmlns:cx4="http://schemas.microsoft.com/office/drawing/2016/5/10/chartex" xmlns:cx5="http://schemas.microsoft.com/office/drawing/2016/5/11/chartex" xmlns:cx6="http://schemas.microsoft.com/office/drawing/2016/5/12/chartex" xmlns:cx7="http://schemas.microsoft.com/office/drawing/2016/5/13/chartex" xmlns:cx8="http://schemas.microsoft.com/office/drawing/2016/5/14/chartex" xmlns:mc="http://schemas.openxmlformats.org/markup-compatibility/2006" xmlns:aink="http://schemas.microsoft.com/office/drawing/2016/ink" xmlns:am3d="http://schemas.microsoft.com/office/drawing/2017/model3d" xmlns:o="urn:schemas-microsoft-com:office:office" xmlns:r="http://schemas.openxmlformats.org/officeDocument/2006/relationships" xmlns:m="http://schemas.openxmlformats.org/officeDocument/2006/math" xmlns:v="urn:schemas-microsoft-com:vml" xmlns:wp14="http://schemas.microsoft.com/office/word/2010/wordprocessingDrawing" xmlns:wp="http://schemas.openxmlformats.org/drawingml/2006/wordprocessingDrawing" xmlns:w10="urn:schemas-microsoft-com:office:word" xmlns:w="http://schemas.openxmlformats.org/wordprocessingml/2006/main" xmlns:w14="http://schemas.microsoft.com/office/word/2010/wordml" xmlns:w15="http://schemas.microsoft.com/office/word/2012/wordml" xmlns:w16cid="http://schemas.microsoft.com/office/word/2016/wordml/cid" xmlns:w16se="http://schemas.microsoft.com/office/word/2015/wordml/symex" xmlns:wpg="http://schemas.microsoft.com/office/word/2010/wordprocessingGroup" xmlns:wpi="http://schemas.microsoft.com/office/word/2010/wordprocessingInk" xmlns:wne="http://schemas.microsoft.com/office/word/2006/wordml" xmlns:wps="http://schemas.microsoft.com/office/word/2010/wordprocessingShape" mc:Ignorable="w14 w15 w16se w16cid wp14">
   <w:body>
     <w:p>
       <w:pPr>
@@ -63,13 +63,42 @@
     </w:p>
     <w:p>
       <w:r>
-        <w:t>COLUNAS: Cliente, Tipo, Licitacao, Status, Vigencia, Valor, Prazo AFM, Prazo Pgto, Anexo</w:t>
-      </w:r>
-    </w:p>
-    <w:p>
-      <w:r>
-        <w:t>TELA: sugestao</w:t>
-      </w:r>
+        <w:t xml:space="preserve">COLUNAS: Cliente, Tipo, </w:t>
+      </w:r>
+      <w:proofErr w:type="spellStart"/>
+      <w:r>
+        <w:t>Licitacao</w:t>
+      </w:r>
+      <w:proofErr w:type="spellEnd"/>
+      <w:r>
+        <w:t xml:space="preserve">, Status, </w:t>
+      </w:r>
+      <w:proofErr w:type="spellStart"/>
+      <w:r>
+        <w:t>Vigencia</w:t>
+      </w:r>
+      <w:proofErr w:type="spellEnd"/>
+      <w:r>
+        <w:t xml:space="preserve">, Valor, Prazo AFM, Prazo </w:t>
+      </w:r>
+      <w:proofErr w:type="spellStart"/>
+      <w:r>
+        <w:t>Pgto</w:t>
+      </w:r>
+      <w:proofErr w:type="spellEnd"/>
+      <w:r>
+        <w:t>, Anexo</w:t>
+      </w:r>
+    </w:p>
+    <w:p>
+      <w:r>
+        <w:t xml:space="preserve">TELA: </w:t>
+      </w:r>
+      <w:proofErr w:type="spellStart"/>
+      <w:r>
+        <w:t>sugestao</w:t>
+      </w:r>
+      <w:proofErr w:type="spellEnd"/>
     </w:p>
     <w:p>
       <w:r>
@@ -162,141 +191,1152 @@
     <w:p/>
     <w:p>
       <w:r>
-        <w:t>CREATE TABLE `contrato` (</w:t>
-      </w:r>
-    </w:p>
-    <w:p>
-      <w:r>
-        <w:t xml:space="preserve">  `ctr_id` int(10) unsigned NOT NULL AUTO_INCREMENT,</w:t>
-      </w:r>
-    </w:p>
-    <w:p>
-      <w:r>
-        <w:t xml:space="preserve">  `ctr_numero` varchar(30) NOT NULL,</w:t>
-      </w:r>
-    </w:p>
-    <w:p>
-      <w:r>
-        <w:t xml:space="preserve">  `ctr_prazoentrega` varchar(30) NOT NULL,</w:t>
-      </w:r>
-    </w:p>
-    <w:p>
-      <w:r>
-        <w:t xml:space="preserve">  `ctr_prazopagamento` varchar(30) NOT NULL,</w:t>
-      </w:r>
-    </w:p>
-    <w:p>
-      <w:r>
-        <w:t xml:space="preserve">  `ctr_datainicio` date DEFAULT NULL,</w:t>
+        <w:t>CREATE TABLE `edital` (</w:t>
+      </w:r>
+    </w:p>
+    <w:p>
+      <w:r>
+        <w:t xml:space="preserve">  `</w:t>
+      </w:r>
+      <w:proofErr w:type="spellStart"/>
+      <w:r>
+        <w:t>edt_id</w:t>
+      </w:r>
+      <w:proofErr w:type="spellEnd"/>
+      <w:r>
+        <w:t xml:space="preserve">` </w:t>
+      </w:r>
+      <w:proofErr w:type="spellStart"/>
+      <w:r>
+        <w:t>int</w:t>
+      </w:r>
+      <w:proofErr w:type="spellEnd"/>
+      <w:r>
+        <w:t xml:space="preserve">(10) </w:t>
+      </w:r>
+      <w:proofErr w:type="spellStart"/>
+      <w:r>
+        <w:t>unsigned</w:t>
+      </w:r>
+      <w:proofErr w:type="spellEnd"/>
+      <w:r>
+        <w:t xml:space="preserve"> NOT NULL AUTO_INCREMENT,</w:t>
+      </w:r>
+    </w:p>
+    <w:p>
+      <w:r>
+        <w:t xml:space="preserve">  `</w:t>
+      </w:r>
+      <w:proofErr w:type="spellStart"/>
+      <w:r>
+        <w:t>edt_numero</w:t>
+      </w:r>
+      <w:proofErr w:type="spellEnd"/>
+      <w:r>
+        <w:t xml:space="preserve">` </w:t>
+      </w:r>
+      <w:proofErr w:type="spellStart"/>
+      <w:r>
+        <w:t>varchar</w:t>
+      </w:r>
+      <w:proofErr w:type="spellEnd"/>
+      <w:r>
+        <w:t>(30) NOT NULL,</w:t>
+      </w:r>
+    </w:p>
+    <w:p>
+      <w:r>
+        <w:t xml:space="preserve">  `</w:t>
+      </w:r>
+      <w:proofErr w:type="spellStart"/>
+      <w:r>
+        <w:t>edt_dataabertura</w:t>
+      </w:r>
+      <w:proofErr w:type="spellEnd"/>
+      <w:r>
+        <w:t>` date DEFAULT NULL,</w:t>
+      </w:r>
+    </w:p>
+    <w:p>
+      <w:r>
+        <w:t xml:space="preserve">  `</w:t>
+      </w:r>
+      <w:proofErr w:type="spellStart"/>
+      <w:r>
+        <w:t>edt_hora</w:t>
+      </w:r>
+      <w:proofErr w:type="spellEnd"/>
+      <w:r>
+        <w:t>` time DEFAULT NULL,</w:t>
+      </w:r>
+    </w:p>
+    <w:p>
+      <w:r>
+        <w:t xml:space="preserve">  `</w:t>
+      </w:r>
+      <w:proofErr w:type="spellStart"/>
+      <w:r>
+        <w:t>edt_dataresultado</w:t>
+      </w:r>
+      <w:proofErr w:type="spellEnd"/>
+      <w:r>
+        <w:t xml:space="preserve">` </w:t>
+      </w:r>
+      <w:proofErr w:type="spellStart"/>
+      <w:r>
+        <w:t>datetime</w:t>
+      </w:r>
+      <w:proofErr w:type="spellEnd"/>
+      <w:r>
+        <w:t xml:space="preserve"> DEFAULT NULL,</w:t>
       </w:r>
     </w:p>
     <w:p>
       <w:r>
         <w:lastRenderedPageBreak/>
-        <w:t xml:space="preserve">  `ctr_datavencimento` date DEFAULT NULL,</w:t>
-      </w:r>
-    </w:p>
-    <w:p>
-      <w:r>
-        <w:t xml:space="preserve">  `ctr_valor` double(13,2) NOT NULL DEFAULT '0.00',</w:t>
-      </w:r>
-    </w:p>
-    <w:p>
-      <w:r>
-        <w:t xml:space="preserve">  `ctr_status` varchar(30) DEFAULT NULL,</w:t>
-      </w:r>
-    </w:p>
-    <w:p>
-      <w:r>
-        <w:t xml:space="preserve">  `ctr_observacao` longtext,</w:t>
-      </w:r>
-    </w:p>
-    <w:p>
-      <w:r>
-        <w:t xml:space="preserve">  `ctr_anexo` varchar(100) DEFAULT NULL,</w:t>
-      </w:r>
-    </w:p>
-    <w:p>
-      <w:r>
-        <w:t xml:space="preserve">  `ctr_clientelicitacao` int(11) NOT NULL,</w:t>
-      </w:r>
-    </w:p>
-    <w:p>
-      <w:r>
-        <w:t xml:space="preserve">  `ctr_usuario` int(11) NOT NULL,</w:t>
-      </w:r>
-    </w:p>
-    <w:p>
-      <w:r>
-        <w:t xml:space="preserve">  `ctr_instituicao` int(11) NOT NULL,</w:t>
-      </w:r>
-    </w:p>
-    <w:p>
-      <w:r>
-        <w:t xml:space="preserve">  `ctr_edital` int(11) NOT NULL,</w:t>
-      </w:r>
-    </w:p>
-    <w:p>
-      <w:r>
-        <w:t xml:space="preserve">  `ctr_datacadastro` datetime DEFAULT CURRENT_TIMESTAMP,</w:t>
-      </w:r>
-    </w:p>
-    <w:p>
-      <w:r>
-        <w:t xml:space="preserve">  `ctr_dataalteracao` datetime DEFAULT CURRENT_TIMESTAMP,</w:t>
-      </w:r>
-    </w:p>
-    <w:p>
-      <w:r>
-        <w:t xml:space="preserve">  PRIMARY KEY (`ctr_id`),</w:t>
-      </w:r>
-    </w:p>
-    <w:p>
-      <w:r>
-        <w:t xml:space="preserve">  KEY `FK_USUARIO_CONTRATO` (`ctr_usuario`),</w:t>
-      </w:r>
-    </w:p>
-    <w:p>
-      <w:r>
-        <w:t xml:space="preserve">  KEY `FK_INSTITUICAO_CONTRATO` (`ctr_instituicao`),</w:t>
-      </w:r>
-    </w:p>
-    <w:p>
-      <w:r>
-        <w:t xml:space="preserve">  KEY `FK_CLIENTE_CONTRATO_idx` (`ctr_cliente`),</w:t>
-      </w:r>
-    </w:p>
-    <w:p>
-      <w:r>
-        <w:t xml:space="preserve">  KEY `FK_EDITAL_CONTRATO_idx` (`ctr_edital`),  </w:t>
-      </w:r>
-    </w:p>
-    <w:p>
-      <w:r>
-        <w:t xml:space="preserve"> CONSTRAINT `FK_EDITAL_CONTRATO` FOREIGN KEY (`edt_edital`) REFERENCES `edital` (`edt_id`),</w:t>
-      </w:r>
-    </w:p>
-    <w:p>
-      <w:r>
-        <w:t xml:space="preserve"> CONSTRAINT `FK_CLIENTE_CONTRATO` FOREIGN KEY (`edt_cliente`) REFERENCES `clientelicitacao` (`licitacaoCliente_cod`),</w:t>
-      </w:r>
-    </w:p>
-    <w:p>
-      <w:r>
-        <w:t xml:space="preserve">  CONSTRAINT `FK_INSTITUICAO_CONTRATO` FOREIGN KEY (`ctr_instituicao`) REFERENCES `instituicao` (`inst_id`),</w:t>
-      </w:r>
-    </w:p>
-    <w:p>
-      <w:r>
-        <w:t xml:space="preserve">  CONSTRAINT `FK_USUARIO_CONTRATO` FOREIGN KEY (`ctr_usuario`) REFERENCES `usuarios` (`id`)</w:t>
-      </w:r>
-    </w:p>
-    <w:p>
-      <w:r>
-        <w:t>) ENGINE=InnoDB DEFAULT CHARSET=utf8;</w:t>
+        <w:t xml:space="preserve">  `</w:t>
+      </w:r>
+      <w:proofErr w:type="spellStart"/>
+      <w:r>
+        <w:t>edt_proposta</w:t>
+      </w:r>
+      <w:proofErr w:type="spellEnd"/>
+      <w:r>
+        <w:t xml:space="preserve">` </w:t>
+      </w:r>
+      <w:proofErr w:type="spellStart"/>
+      <w:r>
+        <w:t>varchar</w:t>
+      </w:r>
+      <w:proofErr w:type="spellEnd"/>
+      <w:r>
+        <w:t>(30) DEFAULT NULL,</w:t>
+      </w:r>
+    </w:p>
+    <w:p>
+      <w:r>
+        <w:t xml:space="preserve">  `</w:t>
+      </w:r>
+      <w:proofErr w:type="spellStart"/>
+      <w:r>
+        <w:t>edt_modalidade</w:t>
+      </w:r>
+      <w:proofErr w:type="spellEnd"/>
+      <w:r>
+        <w:t xml:space="preserve">` </w:t>
+      </w:r>
+      <w:proofErr w:type="spellStart"/>
+      <w:r>
+        <w:t>varchar</w:t>
+      </w:r>
+      <w:proofErr w:type="spellEnd"/>
+      <w:r>
+        <w:t>(30) DEFAULT NULL,</w:t>
+      </w:r>
+    </w:p>
+    <w:p>
+      <w:r>
+        <w:t xml:space="preserve">  `</w:t>
+      </w:r>
+      <w:proofErr w:type="spellStart"/>
+      <w:r>
+        <w:t>edt_tipo</w:t>
+      </w:r>
+      <w:proofErr w:type="spellEnd"/>
+      <w:r>
+        <w:t xml:space="preserve">` </w:t>
+      </w:r>
+      <w:proofErr w:type="spellStart"/>
+      <w:r>
+        <w:t>varchar</w:t>
+      </w:r>
+      <w:proofErr w:type="spellEnd"/>
+      <w:r>
+        <w:t>(30) NOT NULL,</w:t>
+      </w:r>
+    </w:p>
+    <w:p>
+      <w:r>
+        <w:t xml:space="preserve">  `</w:t>
+      </w:r>
+      <w:proofErr w:type="spellStart"/>
+      <w:r>
+        <w:t>edt_garantia</w:t>
+      </w:r>
+      <w:proofErr w:type="spellEnd"/>
+      <w:r>
+        <w:t xml:space="preserve">` </w:t>
+      </w:r>
+      <w:proofErr w:type="spellStart"/>
+      <w:r>
+        <w:t>varchar</w:t>
+      </w:r>
+      <w:proofErr w:type="spellEnd"/>
+      <w:r>
+        <w:t>(30) NOT NULL,</w:t>
+      </w:r>
+    </w:p>
+    <w:p>
+      <w:r>
+        <w:t xml:space="preserve">  `</w:t>
+      </w:r>
+      <w:proofErr w:type="spellStart"/>
+      <w:r>
+        <w:t>edt_valor</w:t>
+      </w:r>
+      <w:proofErr w:type="spellEnd"/>
+      <w:r>
+        <w:t xml:space="preserve">` </w:t>
+      </w:r>
+      <w:proofErr w:type="spellStart"/>
+      <w:r>
+        <w:t>double</w:t>
+      </w:r>
+      <w:proofErr w:type="spellEnd"/>
+      <w:r>
+        <w:t>(13,2) NOT NULL DEFAULT '0.00',</w:t>
+      </w:r>
+    </w:p>
+    <w:p>
+      <w:r>
+        <w:t xml:space="preserve">  `</w:t>
+      </w:r>
+      <w:proofErr w:type="spellStart"/>
+      <w:r>
+        <w:t>edt_status</w:t>
+      </w:r>
+      <w:proofErr w:type="spellEnd"/>
+      <w:r>
+        <w:t xml:space="preserve">` </w:t>
+      </w:r>
+      <w:proofErr w:type="spellStart"/>
+      <w:r>
+        <w:t>varchar</w:t>
+      </w:r>
+      <w:proofErr w:type="spellEnd"/>
+      <w:r>
+        <w:t>(30) DEFAULT NULL,</w:t>
+      </w:r>
+    </w:p>
+    <w:p>
+      <w:r>
+        <w:t xml:space="preserve">  `</w:t>
+      </w:r>
+      <w:proofErr w:type="spellStart"/>
+      <w:r>
+        <w:t>edt_analise</w:t>
+      </w:r>
+      <w:proofErr w:type="spellEnd"/>
+      <w:r>
+        <w:t xml:space="preserve">` </w:t>
+      </w:r>
+      <w:proofErr w:type="spellStart"/>
+      <w:r>
+        <w:t>longtext</w:t>
+      </w:r>
+      <w:proofErr w:type="spellEnd"/>
+      <w:r>
+        <w:t>,</w:t>
+      </w:r>
+    </w:p>
+    <w:p>
+      <w:r>
+        <w:t xml:space="preserve">  `</w:t>
+      </w:r>
+      <w:proofErr w:type="spellStart"/>
+      <w:r>
+        <w:t>edt_observacao</w:t>
+      </w:r>
+      <w:proofErr w:type="spellEnd"/>
+      <w:r>
+        <w:t xml:space="preserve">` </w:t>
+      </w:r>
+      <w:proofErr w:type="spellStart"/>
+      <w:r>
+        <w:t>longtext</w:t>
+      </w:r>
+      <w:proofErr w:type="spellEnd"/>
+      <w:r>
+        <w:t>,</w:t>
+      </w:r>
+    </w:p>
+    <w:p>
+      <w:r>
+        <w:t xml:space="preserve">  `</w:t>
+      </w:r>
+      <w:proofErr w:type="spellStart"/>
+      <w:r>
+        <w:t>edt_anexo</w:t>
+      </w:r>
+      <w:proofErr w:type="spellEnd"/>
+      <w:r>
+        <w:t xml:space="preserve">` </w:t>
+      </w:r>
+      <w:proofErr w:type="spellStart"/>
+      <w:r>
+        <w:t>varchar</w:t>
+      </w:r>
+      <w:proofErr w:type="spellEnd"/>
+      <w:r>
+        <w:t>(100) DEFAULT NULL,</w:t>
+      </w:r>
+    </w:p>
+    <w:p>
+      <w:r>
+        <w:t xml:space="preserve">  `</w:t>
+      </w:r>
+      <w:proofErr w:type="spellStart"/>
+      <w:r>
+        <w:t>edt_representante</w:t>
+      </w:r>
+      <w:proofErr w:type="spellEnd"/>
+      <w:r>
+        <w:t xml:space="preserve">` </w:t>
+      </w:r>
+      <w:proofErr w:type="spellStart"/>
+      <w:r>
+        <w:t>int</w:t>
+      </w:r>
+      <w:proofErr w:type="spellEnd"/>
+      <w:r>
+        <w:t>(11) NOT NULL,</w:t>
+      </w:r>
+    </w:p>
+    <w:p>
+      <w:r>
+        <w:t xml:space="preserve">  `</w:t>
+      </w:r>
+      <w:proofErr w:type="spellStart"/>
+      <w:r>
+        <w:t>edt_cliente</w:t>
+      </w:r>
+      <w:proofErr w:type="spellEnd"/>
+      <w:r>
+        <w:t xml:space="preserve">` </w:t>
+      </w:r>
+      <w:proofErr w:type="spellStart"/>
+      <w:r>
+        <w:t>int</w:t>
+      </w:r>
+      <w:proofErr w:type="spellEnd"/>
+      <w:r>
+        <w:t>(11) NOT NULL,</w:t>
+      </w:r>
+    </w:p>
+    <w:p>
+      <w:r>
+        <w:t xml:space="preserve">  `</w:t>
+      </w:r>
+      <w:proofErr w:type="spellStart"/>
+      <w:r>
+        <w:t>edt_usuario</w:t>
+      </w:r>
+      <w:proofErr w:type="spellEnd"/>
+      <w:r>
+        <w:t xml:space="preserve">` </w:t>
+      </w:r>
+      <w:proofErr w:type="spellStart"/>
+      <w:r>
+        <w:t>int</w:t>
+      </w:r>
+      <w:proofErr w:type="spellEnd"/>
+      <w:r>
+        <w:t>(11) NOT NULL,</w:t>
+      </w:r>
+    </w:p>
+    <w:p>
+      <w:r>
+        <w:t xml:space="preserve">  `</w:t>
+      </w:r>
+      <w:proofErr w:type="spellStart"/>
+      <w:r>
+        <w:t>edt_instituicao</w:t>
+      </w:r>
+      <w:proofErr w:type="spellEnd"/>
+      <w:r>
+        <w:t xml:space="preserve">` </w:t>
+      </w:r>
+      <w:proofErr w:type="spellStart"/>
+      <w:r>
+        <w:t>int</w:t>
+      </w:r>
+      <w:proofErr w:type="spellEnd"/>
+      <w:r>
+        <w:t>(11) NOT NULL,</w:t>
+      </w:r>
+    </w:p>
+    <w:p>
+      <w:r>
+        <w:t xml:space="preserve">  `</w:t>
+      </w:r>
+      <w:proofErr w:type="spellStart"/>
+      <w:r>
+        <w:t>edt_datacadastro</w:t>
+      </w:r>
+      <w:proofErr w:type="spellEnd"/>
+      <w:r>
+        <w:t xml:space="preserve">` </w:t>
+      </w:r>
+      <w:proofErr w:type="spellStart"/>
+      <w:r>
+        <w:t>datetime</w:t>
+      </w:r>
+      <w:proofErr w:type="spellEnd"/>
+      <w:r>
+        <w:t xml:space="preserve"> DEFAULT CURRENT_TIMESTAMP,</w:t>
+      </w:r>
+    </w:p>
+    <w:p>
+      <w:r>
+        <w:t xml:space="preserve">  `</w:t>
+      </w:r>
+      <w:proofErr w:type="spellStart"/>
+      <w:r>
+        <w:t>edt_dataalteracao</w:t>
+      </w:r>
+      <w:proofErr w:type="spellEnd"/>
+      <w:r>
+        <w:t xml:space="preserve">` </w:t>
+      </w:r>
+      <w:proofErr w:type="spellStart"/>
+      <w:r>
+        <w:t>datetime</w:t>
+      </w:r>
+      <w:proofErr w:type="spellEnd"/>
+      <w:r>
+        <w:t xml:space="preserve"> DEFAULT CURRENT_TIMESTAMP,</w:t>
+      </w:r>
+    </w:p>
+    <w:p>
+      <w:r>
+        <w:t xml:space="preserve">  PRIMARY KEY (`</w:t>
+      </w:r>
+      <w:proofErr w:type="spellStart"/>
+      <w:r>
+        <w:t>edt_id</w:t>
+      </w:r>
+      <w:proofErr w:type="spellEnd"/>
+      <w:r>
+        <w:t>`),</w:t>
+      </w:r>
+    </w:p>
+    <w:p>
+      <w:r>
+        <w:t xml:space="preserve">  KEY `FK_REPRESENTANTE_EDITAL` (`</w:t>
+      </w:r>
+      <w:proofErr w:type="spellStart"/>
+      <w:r>
+        <w:t>edt_representante</w:t>
+      </w:r>
+      <w:proofErr w:type="spellEnd"/>
+      <w:r>
+        <w:t>`),</w:t>
+      </w:r>
+    </w:p>
+    <w:p>
+      <w:r>
+        <w:t xml:space="preserve">  KEY `FK_USUARIO_EDITAL` (`</w:t>
+      </w:r>
+      <w:proofErr w:type="spellStart"/>
+      <w:r>
+        <w:t>edt_usuario</w:t>
+      </w:r>
+      <w:proofErr w:type="spellEnd"/>
+      <w:r>
+        <w:t>`),</w:t>
+      </w:r>
+    </w:p>
+    <w:p>
+      <w:r>
+        <w:t xml:space="preserve">  KEY `FK_INSTITUICAO_EDITAL` (`</w:t>
+      </w:r>
+      <w:proofErr w:type="spellStart"/>
+      <w:r>
+        <w:t>edt_instituicao</w:t>
+      </w:r>
+      <w:proofErr w:type="spellEnd"/>
+      <w:r>
+        <w:t>`),</w:t>
+      </w:r>
+    </w:p>
+    <w:p>
+      <w:r>
+        <w:t xml:space="preserve">  KEY `</w:t>
+      </w:r>
+      <w:proofErr w:type="spellStart"/>
+      <w:r>
+        <w:t>FK_CLIENTE_EDITAL_idx</w:t>
+      </w:r>
+      <w:proofErr w:type="spellEnd"/>
+      <w:r>
+        <w:t>` (`</w:t>
+      </w:r>
+      <w:proofErr w:type="spellStart"/>
+      <w:r>
+        <w:t>edt_cliente</w:t>
+      </w:r>
+      <w:proofErr w:type="spellEnd"/>
+      <w:r>
+        <w:t>`),</w:t>
+      </w:r>
+    </w:p>
+    <w:p>
+      <w:r>
+        <w:t xml:space="preserve">  CONSTRAINT `FK_CLIENTE_EDITAL` FOREIGN KEY (`</w:t>
+      </w:r>
+      <w:proofErr w:type="spellStart"/>
+      <w:r>
+        <w:t>edt_cliente</w:t>
+      </w:r>
+      <w:proofErr w:type="spellEnd"/>
+      <w:r>
+        <w:t>`) REFERENCES `</w:t>
+      </w:r>
+      <w:proofErr w:type="spellStart"/>
+      <w:r>
+        <w:t>clienteLicitacao</w:t>
+      </w:r>
+      <w:proofErr w:type="spellEnd"/>
+      <w:r>
+        <w:t>` (`</w:t>
+      </w:r>
+      <w:proofErr w:type="spellStart"/>
+      <w:r>
+        <w:t>licitacaoCliente_cod</w:t>
+      </w:r>
+      <w:proofErr w:type="spellEnd"/>
+      <w:r>
+        <w:t>`),</w:t>
+      </w:r>
+    </w:p>
+    <w:p>
+      <w:r>
+        <w:t xml:space="preserve">  CONSTRAINT `FK_INSTITUICAO_EDITAL` FOREIGN KEY (`</w:t>
+      </w:r>
+      <w:proofErr w:type="spellStart"/>
+      <w:r>
+        <w:t>edt_instituicao</w:t>
+      </w:r>
+      <w:proofErr w:type="spellEnd"/>
+      <w:r>
+        <w:t>`) REFERENCES `</w:t>
+      </w:r>
+      <w:proofErr w:type="spellStart"/>
+      <w:r>
+        <w:t>instituicao</w:t>
+      </w:r>
+      <w:proofErr w:type="spellEnd"/>
+      <w:r>
+        <w:t>` (`</w:t>
+      </w:r>
+      <w:proofErr w:type="spellStart"/>
+      <w:r>
+        <w:t>inst_id</w:t>
+      </w:r>
+      <w:proofErr w:type="spellEnd"/>
+      <w:r>
+        <w:t>`) ON DELETE NO ACTION ON UPDATE NO ACTION,</w:t>
+      </w:r>
+    </w:p>
+    <w:p>
+      <w:r>
+        <w:t xml:space="preserve">  CONSTRAINT `FK_REPRESENTANTE_EDITAL` FOREIGN KEY (`</w:t>
+      </w:r>
+      <w:proofErr w:type="spellStart"/>
+      <w:r>
+        <w:t>edt_representante</w:t>
+      </w:r>
+      <w:proofErr w:type="spellEnd"/>
+      <w:r>
+        <w:t>`) REFERENCES `</w:t>
+      </w:r>
+      <w:proofErr w:type="spellStart"/>
+      <w:r>
+        <w:t>cadrepresentante</w:t>
+      </w:r>
+      <w:proofErr w:type="spellEnd"/>
+      <w:r>
+        <w:t>` (`</w:t>
+      </w:r>
+      <w:proofErr w:type="spellStart"/>
+      <w:r>
+        <w:t>codRepresentante</w:t>
+      </w:r>
+      <w:proofErr w:type="spellEnd"/>
+      <w:r>
+        <w:t>`),</w:t>
+      </w:r>
+    </w:p>
+    <w:p>
+      <w:r>
+        <w:t xml:space="preserve">  CONSTRAINT `FK_USUARIO_EDITAL` FOREIGN KEY (`</w:t>
+      </w:r>
+      <w:proofErr w:type="spellStart"/>
+      <w:r>
+        <w:t>edt_usuario</w:t>
+      </w:r>
+      <w:proofErr w:type="spellEnd"/>
+      <w:r>
+        <w:t>`) REFERENCES `</w:t>
+      </w:r>
+      <w:proofErr w:type="spellStart"/>
+      <w:r>
+        <w:t>usuarios</w:t>
+      </w:r>
+      <w:proofErr w:type="spellEnd"/>
+      <w:r>
+        <w:t>` (`id`)</w:t>
+      </w:r>
+    </w:p>
+    <w:p>
+      <w:r>
+        <w:t>) ENGINE=</w:t>
+      </w:r>
+      <w:proofErr w:type="spellStart"/>
+      <w:r>
+        <w:t>InnoDB</w:t>
+      </w:r>
+      <w:proofErr w:type="spellEnd"/>
+      <w:r>
+        <w:t xml:space="preserve"> DEFAULT CHARSET=utf8;</w:t>
       </w:r>
       <w:bookmarkStart w:id="0" w:name="_GoBack"/>
       <w:bookmarkEnd w:id="0"/>
+    </w:p>
+    <w:p/>
+    <w:p/>
+    <w:p/>
+    <w:p/>
+    <w:p/>
+    <w:p/>
+    <w:p/>
+    <w:p>
+      <w:r>
+        <w:t>CREATE TABLE `contrato` (</w:t>
+      </w:r>
+    </w:p>
+    <w:p>
+      <w:r>
+        <w:t xml:space="preserve">  `</w:t>
+      </w:r>
+      <w:proofErr w:type="spellStart"/>
+      <w:r>
+        <w:t>ctr_id</w:t>
+      </w:r>
+      <w:proofErr w:type="spellEnd"/>
+      <w:r>
+        <w:t xml:space="preserve">` </w:t>
+      </w:r>
+      <w:proofErr w:type="spellStart"/>
+      <w:r>
+        <w:t>int</w:t>
+      </w:r>
+      <w:proofErr w:type="spellEnd"/>
+      <w:r>
+        <w:t xml:space="preserve">(10) </w:t>
+      </w:r>
+      <w:proofErr w:type="spellStart"/>
+      <w:r>
+        <w:t>unsigned</w:t>
+      </w:r>
+      <w:proofErr w:type="spellEnd"/>
+      <w:r>
+        <w:t xml:space="preserve"> NOT NULL AUTO_INCREMENT,</w:t>
+      </w:r>
+    </w:p>
+    <w:p>
+      <w:r>
+        <w:t xml:space="preserve">  `</w:t>
+      </w:r>
+      <w:proofErr w:type="spellStart"/>
+      <w:r>
+        <w:t>ctr_numero</w:t>
+      </w:r>
+      <w:proofErr w:type="spellEnd"/>
+      <w:r>
+        <w:t xml:space="preserve">` </w:t>
+      </w:r>
+      <w:proofErr w:type="spellStart"/>
+      <w:r>
+        <w:t>varchar</w:t>
+      </w:r>
+      <w:proofErr w:type="spellEnd"/>
+      <w:r>
+        <w:t>(30) NOT NULL,</w:t>
+      </w:r>
+    </w:p>
+    <w:p>
+      <w:r>
+        <w:t xml:space="preserve">  `</w:t>
+      </w:r>
+      <w:proofErr w:type="spellStart"/>
+      <w:r>
+        <w:t>ctr_prazoentrega</w:t>
+      </w:r>
+      <w:proofErr w:type="spellEnd"/>
+      <w:r>
+        <w:t xml:space="preserve">` </w:t>
+      </w:r>
+      <w:proofErr w:type="spellStart"/>
+      <w:r>
+        <w:t>varchar</w:t>
+      </w:r>
+      <w:proofErr w:type="spellEnd"/>
+      <w:r>
+        <w:t>(30) NOT NULL,</w:t>
+      </w:r>
+    </w:p>
+    <w:p>
+      <w:r>
+        <w:t xml:space="preserve">  `</w:t>
+      </w:r>
+      <w:proofErr w:type="spellStart"/>
+      <w:r>
+        <w:t>ctr_prazopagamento</w:t>
+      </w:r>
+      <w:proofErr w:type="spellEnd"/>
+      <w:r>
+        <w:t xml:space="preserve">` </w:t>
+      </w:r>
+      <w:proofErr w:type="spellStart"/>
+      <w:r>
+        <w:t>varchar</w:t>
+      </w:r>
+      <w:proofErr w:type="spellEnd"/>
+      <w:r>
+        <w:t>(30) NOT NULL,</w:t>
+      </w:r>
+    </w:p>
+    <w:p>
+      <w:r>
+        <w:t xml:space="preserve">  `</w:t>
+      </w:r>
+      <w:proofErr w:type="spellStart"/>
+      <w:r>
+        <w:t>ctr_datainicio</w:t>
+      </w:r>
+      <w:proofErr w:type="spellEnd"/>
+      <w:r>
+        <w:t>` date DEFAULT NULL,</w:t>
+      </w:r>
+    </w:p>
+    <w:p>
+      <w:r>
+        <w:t xml:space="preserve">  `</w:t>
+      </w:r>
+      <w:proofErr w:type="spellStart"/>
+      <w:r>
+        <w:t>ctr_datavencimento</w:t>
+      </w:r>
+      <w:proofErr w:type="spellEnd"/>
+      <w:r>
+        <w:t>` date DEFAULT NULL,</w:t>
+      </w:r>
+    </w:p>
+    <w:p>
+      <w:r>
+        <w:t xml:space="preserve">  `</w:t>
+      </w:r>
+      <w:proofErr w:type="spellStart"/>
+      <w:r>
+        <w:t>ctr_valor</w:t>
+      </w:r>
+      <w:proofErr w:type="spellEnd"/>
+      <w:r>
+        <w:t xml:space="preserve">` </w:t>
+      </w:r>
+      <w:proofErr w:type="spellStart"/>
+      <w:r>
+        <w:t>double</w:t>
+      </w:r>
+      <w:proofErr w:type="spellEnd"/>
+      <w:r>
+        <w:t>(13,2) NOT NULL DEFAULT '0.00',</w:t>
+      </w:r>
+    </w:p>
+    <w:p>
+      <w:r>
+        <w:t xml:space="preserve">  `</w:t>
+      </w:r>
+      <w:proofErr w:type="spellStart"/>
+      <w:r>
+        <w:t>ctr_status</w:t>
+      </w:r>
+      <w:proofErr w:type="spellEnd"/>
+      <w:r>
+        <w:t xml:space="preserve">` </w:t>
+      </w:r>
+      <w:proofErr w:type="spellStart"/>
+      <w:r>
+        <w:t>varchar</w:t>
+      </w:r>
+      <w:proofErr w:type="spellEnd"/>
+      <w:r>
+        <w:t>(30) DEFAULT NULL,</w:t>
+      </w:r>
+    </w:p>
+    <w:p>
+      <w:r>
+        <w:t xml:space="preserve">  `</w:t>
+      </w:r>
+      <w:proofErr w:type="spellStart"/>
+      <w:r>
+        <w:t>ctr_observacao</w:t>
+      </w:r>
+      <w:proofErr w:type="spellEnd"/>
+      <w:r>
+        <w:t xml:space="preserve">` </w:t>
+      </w:r>
+      <w:proofErr w:type="spellStart"/>
+      <w:r>
+        <w:t>longtext</w:t>
+      </w:r>
+      <w:proofErr w:type="spellEnd"/>
+      <w:r>
+        <w:t>,</w:t>
+      </w:r>
+    </w:p>
+    <w:p>
+      <w:r>
+        <w:t xml:space="preserve">  `</w:t>
+      </w:r>
+      <w:proofErr w:type="spellStart"/>
+      <w:r>
+        <w:t>ctr_anexo</w:t>
+      </w:r>
+      <w:proofErr w:type="spellEnd"/>
+      <w:r>
+        <w:t xml:space="preserve">` </w:t>
+      </w:r>
+      <w:proofErr w:type="spellStart"/>
+      <w:r>
+        <w:t>varchar</w:t>
+      </w:r>
+      <w:proofErr w:type="spellEnd"/>
+      <w:r>
+        <w:t>(100) DEFAULT NULL,</w:t>
+      </w:r>
+    </w:p>
+    <w:p>
+      <w:r>
+        <w:t xml:space="preserve">  `</w:t>
+      </w:r>
+      <w:proofErr w:type="spellStart"/>
+      <w:r>
+        <w:t>ctr_clientelicitacao</w:t>
+      </w:r>
+      <w:proofErr w:type="spellEnd"/>
+      <w:r>
+        <w:t xml:space="preserve">` </w:t>
+      </w:r>
+      <w:proofErr w:type="spellStart"/>
+      <w:r>
+        <w:t>int</w:t>
+      </w:r>
+      <w:proofErr w:type="spellEnd"/>
+      <w:r>
+        <w:t>(11) NOT NULL,</w:t>
+      </w:r>
+    </w:p>
+    <w:p>
+      <w:r>
+        <w:t xml:space="preserve">  `</w:t>
+      </w:r>
+      <w:proofErr w:type="spellStart"/>
+      <w:r>
+        <w:t>ctr_usuario</w:t>
+      </w:r>
+      <w:proofErr w:type="spellEnd"/>
+      <w:r>
+        <w:t xml:space="preserve">` </w:t>
+      </w:r>
+      <w:proofErr w:type="spellStart"/>
+      <w:r>
+        <w:t>int</w:t>
+      </w:r>
+      <w:proofErr w:type="spellEnd"/>
+      <w:r>
+        <w:t>(11) NOT NULL,</w:t>
+      </w:r>
+    </w:p>
+    <w:p>
+      <w:r>
+        <w:t xml:space="preserve">  `</w:t>
+      </w:r>
+      <w:proofErr w:type="spellStart"/>
+      <w:r>
+        <w:t>ctr_instituicao</w:t>
+      </w:r>
+      <w:proofErr w:type="spellEnd"/>
+      <w:r>
+        <w:t xml:space="preserve">` </w:t>
+      </w:r>
+      <w:proofErr w:type="spellStart"/>
+      <w:r>
+        <w:t>int</w:t>
+      </w:r>
+      <w:proofErr w:type="spellEnd"/>
+      <w:r>
+        <w:t>(11) NOT NULL,</w:t>
+      </w:r>
+    </w:p>
+    <w:p>
+      <w:r>
+        <w:t xml:space="preserve">  `</w:t>
+      </w:r>
+      <w:proofErr w:type="spellStart"/>
+      <w:r>
+        <w:t>ctr_edital</w:t>
+      </w:r>
+      <w:proofErr w:type="spellEnd"/>
+      <w:r>
+        <w:t xml:space="preserve">` </w:t>
+      </w:r>
+      <w:proofErr w:type="spellStart"/>
+      <w:r>
+        <w:t>int</w:t>
+      </w:r>
+      <w:proofErr w:type="spellEnd"/>
+      <w:r>
+        <w:t>(11) NOT NULL,</w:t>
+      </w:r>
+    </w:p>
+    <w:p>
+      <w:r>
+        <w:t xml:space="preserve">  `</w:t>
+      </w:r>
+      <w:proofErr w:type="spellStart"/>
+      <w:r>
+        <w:t>ctr_datacadastro</w:t>
+      </w:r>
+      <w:proofErr w:type="spellEnd"/>
+      <w:r>
+        <w:t xml:space="preserve">` </w:t>
+      </w:r>
+      <w:proofErr w:type="spellStart"/>
+      <w:r>
+        <w:t>datetime</w:t>
+      </w:r>
+      <w:proofErr w:type="spellEnd"/>
+      <w:r>
+        <w:t xml:space="preserve"> DEFAULT CURRENT_TIMESTAMP,</w:t>
+      </w:r>
+    </w:p>
+    <w:p>
+      <w:r>
+        <w:t xml:space="preserve">  `</w:t>
+      </w:r>
+      <w:proofErr w:type="spellStart"/>
+      <w:r>
+        <w:t>ctr_dataalteracao</w:t>
+      </w:r>
+      <w:proofErr w:type="spellEnd"/>
+      <w:r>
+        <w:t xml:space="preserve">` </w:t>
+      </w:r>
+      <w:proofErr w:type="spellStart"/>
+      <w:r>
+        <w:t>datetime</w:t>
+      </w:r>
+      <w:proofErr w:type="spellEnd"/>
+      <w:r>
+        <w:t xml:space="preserve"> DEFAULT CURRENT_TIMESTAMP,</w:t>
+      </w:r>
+    </w:p>
+    <w:p>
+      <w:r>
+        <w:t xml:space="preserve">  PRIMARY KEY (`</w:t>
+      </w:r>
+      <w:proofErr w:type="spellStart"/>
+      <w:r>
+        <w:t>ctr_id</w:t>
+      </w:r>
+      <w:proofErr w:type="spellEnd"/>
+      <w:r>
+        <w:t>`),</w:t>
+      </w:r>
+    </w:p>
+    <w:p>
+      <w:r>
+        <w:t xml:space="preserve">  KEY `FK_USUARIO_CONTRATO` (`</w:t>
+      </w:r>
+      <w:proofErr w:type="spellStart"/>
+      <w:r>
+        <w:t>ctr_usuario</w:t>
+      </w:r>
+      <w:proofErr w:type="spellEnd"/>
+      <w:r>
+        <w:t>`),</w:t>
+      </w:r>
+    </w:p>
+    <w:p>
+      <w:r>
+        <w:t xml:space="preserve">  KEY `FK_INSTITUICAO_CONTRATO` (`</w:t>
+      </w:r>
+      <w:proofErr w:type="spellStart"/>
+      <w:r>
+        <w:t>ctr_instituicao</w:t>
+      </w:r>
+      <w:proofErr w:type="spellEnd"/>
+      <w:r>
+        <w:t>`),</w:t>
+      </w:r>
+    </w:p>
+    <w:p>
+      <w:r>
+        <w:t xml:space="preserve">  KEY `</w:t>
+      </w:r>
+      <w:proofErr w:type="spellStart"/>
+      <w:r>
+        <w:t>FK_CLIENTE_CONTRATO_idx</w:t>
+      </w:r>
+      <w:proofErr w:type="spellEnd"/>
+      <w:r>
+        <w:t>` (`</w:t>
+      </w:r>
+      <w:proofErr w:type="spellStart"/>
+      <w:r>
+        <w:t>ctr_clientelicitacao</w:t>
+      </w:r>
+      <w:proofErr w:type="spellEnd"/>
+      <w:r>
+        <w:t>`),</w:t>
+      </w:r>
+    </w:p>
+    <w:p>
+      <w:r>
+        <w:t xml:space="preserve">  KEY `</w:t>
+      </w:r>
+      <w:proofErr w:type="spellStart"/>
+      <w:r>
+        <w:t>FK_EDITAL_CONTRATO_idx</w:t>
+      </w:r>
+      <w:proofErr w:type="spellEnd"/>
+      <w:r>
+        <w:t>` (`</w:t>
+      </w:r>
+      <w:proofErr w:type="spellStart"/>
+      <w:r>
+        <w:t>ctr_edital</w:t>
+      </w:r>
+      <w:proofErr w:type="spellEnd"/>
+      <w:r>
+        <w:t xml:space="preserve">`),  </w:t>
+      </w:r>
+    </w:p>
+    <w:p>
+      <w:r>
+        <w:t xml:space="preserve">  CONSTRAINT `FK_EDITAL_CONTRATO` FOREIGN KEY (`</w:t>
+      </w:r>
+      <w:proofErr w:type="spellStart"/>
+      <w:r>
+        <w:t>ctr_edital</w:t>
+      </w:r>
+      <w:proofErr w:type="spellEnd"/>
+      <w:r>
+        <w:t>`) REFERENCES `edital` (`</w:t>
+      </w:r>
+      <w:proofErr w:type="spellStart"/>
+      <w:r>
+        <w:t>edt_id</w:t>
+      </w:r>
+      <w:proofErr w:type="spellEnd"/>
+      <w:r>
+        <w:t>`),</w:t>
+      </w:r>
+    </w:p>
+    <w:p>
+      <w:r>
+        <w:t xml:space="preserve">  CONSTRAINT `FK_CLIENTE_CONTRATO` FOREIGN KEY (`</w:t>
+      </w:r>
+      <w:proofErr w:type="spellStart"/>
+      <w:r>
+        <w:t>ctr_clientelicitacao</w:t>
+      </w:r>
+      <w:proofErr w:type="spellEnd"/>
+      <w:r>
+        <w:t>`) REFERENCES `</w:t>
+      </w:r>
+      <w:proofErr w:type="spellStart"/>
+      <w:r>
+        <w:t>clientelicitacao</w:t>
+      </w:r>
+      <w:proofErr w:type="spellEnd"/>
+      <w:r>
+        <w:t>` (`</w:t>
+      </w:r>
+      <w:proofErr w:type="spellStart"/>
+      <w:r>
+        <w:t>licitacaoCliente_cod</w:t>
+      </w:r>
+      <w:proofErr w:type="spellEnd"/>
+      <w:r>
+        <w:t>`),</w:t>
+      </w:r>
+    </w:p>
+    <w:p>
+      <w:r>
+        <w:t xml:space="preserve">  CONSTRAINT `FK_INSTITUICAO_CONTRATO` FOREIGN KEY (`</w:t>
+      </w:r>
+      <w:proofErr w:type="spellStart"/>
+      <w:r>
+        <w:t>ctr_instituicao</w:t>
+      </w:r>
+      <w:proofErr w:type="spellEnd"/>
+      <w:r>
+        <w:t>`) REFERENCES `</w:t>
+      </w:r>
+      <w:proofErr w:type="spellStart"/>
+      <w:r>
+        <w:t>instituicao</w:t>
+      </w:r>
+      <w:proofErr w:type="spellEnd"/>
+      <w:r>
+        <w:t>` (`</w:t>
+      </w:r>
+      <w:proofErr w:type="spellStart"/>
+      <w:r>
+        <w:t>inst_id</w:t>
+      </w:r>
+      <w:proofErr w:type="spellEnd"/>
+      <w:r>
+        <w:t>`),</w:t>
+      </w:r>
+    </w:p>
+    <w:p>
+      <w:r>
+        <w:lastRenderedPageBreak/>
+        <w:t xml:space="preserve">  CONSTRAINT `FK_USUARIO_CONTRATO` FOREIGN KEY (`</w:t>
+      </w:r>
+      <w:proofErr w:type="spellStart"/>
+      <w:r>
+        <w:t>ctr_usuario</w:t>
+      </w:r>
+      <w:proofErr w:type="spellEnd"/>
+      <w:r>
+        <w:t>`) REFERENCES `</w:t>
+      </w:r>
+      <w:proofErr w:type="spellStart"/>
+      <w:r>
+        <w:t>usuarios</w:t>
+      </w:r>
+      <w:proofErr w:type="spellEnd"/>
+      <w:r>
+        <w:t>` (`id`)</w:t>
+      </w:r>
+    </w:p>
+    <w:p>
+      <w:r>
+        <w:t>) ENGINE=</w:t>
+      </w:r>
+      <w:proofErr w:type="spellStart"/>
+      <w:r>
+        <w:t>InnoDB</w:t>
+      </w:r>
+      <w:proofErr w:type="spellEnd"/>
+      <w:r>
+        <w:t xml:space="preserve"> DEFAULT CHARSET=utf8;</w:t>
+      </w:r>
     </w:p>
     <w:sectPr>
       <w:pgSz w:w="11906" w:h="16838"/>
@@ -309,7 +1349,7 @@
 </file>
 
 <file path=word/styles.xml><?xml version="1.0" encoding="utf-8"?>
-<w:styles xmlns:mc="http://schemas.openxmlformats.org/markup-compatibility/2006" xmlns:r="http://schemas.openxmlformats.org/officeDocument/2006/relationships" xmlns:w="http://schemas.openxmlformats.org/wordprocessingml/2006/main" xmlns:w14="http://schemas.microsoft.com/office/word/2010/wordml" xmlns:w15="http://schemas.microsoft.com/office/word/2012/wordml" xmlns:w16se="http://schemas.microsoft.com/office/word/2015/wordml/symex" mc:Ignorable="w14 w15 w16se">
+<w:styles xmlns:mc="http://schemas.openxmlformats.org/markup-compatibility/2006" xmlns:r="http://schemas.openxmlformats.org/officeDocument/2006/relationships" xmlns:w="http://schemas.openxmlformats.org/wordprocessingml/2006/main" xmlns:w14="http://schemas.microsoft.com/office/word/2010/wordml" xmlns:w15="http://schemas.microsoft.com/office/word/2012/wordml" xmlns:w16cid="http://schemas.microsoft.com/office/word/2016/wordml/cid" xmlns:w16se="http://schemas.microsoft.com/office/word/2015/wordml/symex" mc:Ignorable="w14 w15 w16se w16cid">
   <w:docDefaults>
     <w:rPrDefault>
       <w:rPr>
@@ -325,7 +1365,7 @@
       </w:pPr>
     </w:pPrDefault>
   </w:docDefaults>
-  <w:latentStyles w:defLockedState="0" w:defUIPriority="99" w:defSemiHidden="0" w:defUnhideWhenUsed="0" w:defQFormat="0" w:count="371">
+  <w:latentStyles w:defLockedState="0" w:defUIPriority="99" w:defSemiHidden="0" w:defUnhideWhenUsed="0" w:defQFormat="0" w:count="377">
     <w:lsdException w:name="Normal" w:uiPriority="0" w:qFormat="1"/>
     <w:lsdException w:name="heading 1" w:uiPriority="9" w:qFormat="1"/>
     <w:lsdException w:name="heading 2" w:semiHidden="1" w:uiPriority="9" w:unhideWhenUsed="1" w:qFormat="1"/>
@@ -473,11 +1513,8 @@
     <w:lsdException w:name="Table 3D effects 3" w:semiHidden="1" w:unhideWhenUsed="1"/>
     <w:lsdException w:name="Table Contemporary" w:semiHidden="1" w:unhideWhenUsed="1"/>
     <w:lsdException w:name="Table Elegant" w:semiHidden="1" w:unhideWhenUsed="1"/>
-    <w:lsdException w:name="Table Professional" w:semiHidden="1" w:unhideWhenUsed="1"/>
     <w:lsdException w:name="Table Subtle 1" w:semiHidden="1" w:unhideWhenUsed="1"/>
     <w:lsdException w:name="Table Subtle 2" w:semiHidden="1" w:unhideWhenUsed="1"/>
-    <w:lsdException w:name="Table Web 1" w:semiHidden="1" w:unhideWhenUsed="1"/>
-    <w:lsdException w:name="Table Web 2" w:semiHidden="1" w:unhideWhenUsed="1"/>
     <w:lsdException w:name="Table Web 3" w:semiHidden="1" w:unhideWhenUsed="1"/>
     <w:lsdException w:name="Balloon Text" w:semiHidden="1" w:unhideWhenUsed="1"/>
     <w:lsdException w:name="Table Grid" w:uiPriority="39"/>
@@ -697,6 +1734,12 @@
     <w:lsdException w:name="List Table 5 Dark Accent 6" w:uiPriority="50"/>
     <w:lsdException w:name="List Table 6 Colorful Accent 6" w:uiPriority="51"/>
     <w:lsdException w:name="List Table 7 Colorful Accent 6" w:uiPriority="52"/>
+    <w:lsdException w:name="Mention" w:semiHidden="1" w:unhideWhenUsed="1"/>
+    <w:lsdException w:name="Smart Hyperlink" w:semiHidden="1" w:unhideWhenUsed="1"/>
+    <w:lsdException w:name="Hashtag" w:semiHidden="1" w:unhideWhenUsed="1"/>
+    <w:lsdException w:name="Unresolved Mention" w:semiHidden="1" w:unhideWhenUsed="1"/>
+    <w:lsdException w:name="Smart Link" w:semiHidden="1" w:unhideWhenUsed="1"/>
+    <w:lsdException w:name="Smart Link Error" w:semiHidden="1" w:unhideWhenUsed="1"/>
   </w:latentStyles>
   <w:style w:type="paragraph" w:default="1" w:styleId="Normal">
     <w:name w:val="Normal"/>

--- a/Sistema.docx
+++ b/Sistema.docx
@@ -233,7 +233,7 @@
     </w:p>
     <w:p>
       <w:r>
-        <w:t xml:space="preserve">  `ctr_edital` int(11) NOT NULL,</w:t>
+        <w:t xml:space="preserve">  `ctr_edital` int(10) unsigned NOT NULL,</w:t>
       </w:r>
     </w:p>
     <w:p>
@@ -263,22 +263,22 @@
     </w:p>
     <w:p>
       <w:r>
-        <w:t xml:space="preserve">  KEY `FK_CLIENTE_CONTRATO_idx` (`ctr_cliente`),</w:t>
-      </w:r>
-    </w:p>
-    <w:p>
-      <w:r>
-        <w:t xml:space="preserve">  KEY `FK_EDITAL_CONTRATO_idx` (`ctr_edital`),  </w:t>
-      </w:r>
-    </w:p>
-    <w:p>
-      <w:r>
-        <w:t xml:space="preserve"> CONSTRAINT `FK_EDITAL_CONTRATO` FOREIGN KEY (`edt_edital`) REFERENCES `edital` (`edt_id`),</w:t>
-      </w:r>
-    </w:p>
-    <w:p>
-      <w:r>
-        <w:t xml:space="preserve"> CONSTRAINT `FK_CLIENTE_CONTRATO` FOREIGN KEY (`edt_cliente`) REFERENCES `clientelicitacao` (`licitacaoCliente_cod`),</w:t>
+        <w:t xml:space="preserve">  KEY `FK_CLIENTE_CONTRATO_idx` (`ctr_clientelicitacao`),</w:t>
+      </w:r>
+    </w:p>
+    <w:p>
+      <w:r>
+        <w:t xml:space="preserve">  KEY `FK_EDITAL_CONTRATO_idx` (`ctr_edital`),</w:t>
+      </w:r>
+    </w:p>
+    <w:p>
+      <w:r>
+        <w:t xml:space="preserve">  CONSTRAINT `FK_CLIENTE_CONTRATO` FOREIGN KEY (`ctr_clientelicitacao`) REFERENCES `clienteLicitacao` (`licitacaoCliente_cod`),</w:t>
+      </w:r>
+    </w:p>
+    <w:p>
+      <w:r>
+        <w:t xml:space="preserve">  CONSTRAINT `FK_EDITAL_CONTRATO` FOREIGN KEY (`ctr_edital`) REFERENCES `edital` (`edt_id`),</w:t>
       </w:r>
     </w:p>
     <w:p>

--- a/Sistema.docx
+++ b/Sistema.docx
@@ -15,7 +15,20 @@
           <w:bCs/>
           <w:highlight w:val="yellow"/>
         </w:rPr>
-        <w:t>CADASTRO DE CONTRATO</w:t>
+        <w:t xml:space="preserve">CADASTRO EDITAIS - </w:t>
+      </w:r>
+      <w:r>
+        <w:rPr>
+          <w:b/>
+          <w:bCs/>
+          <w:highlight w:val="yellow"/>
+        </w:rPr>
+        <w:t>CRONOGRAMA DE LICITACOES</w:t>
+      </w:r>
+    </w:p>
+    <w:p>
+      <w:r>
+        <w:t>COLUNAS: Numero, Data Abertura, Hora, Data Resultado, Cliente, Proposta, Modalidade, Tipo, Representante, Garantia, Valor, Status, Analise, Motivo, Anexo</w:t>
       </w:r>
     </w:p>
     <w:p>
@@ -25,10 +38,10 @@
           <w:lang w:eastAsia="pt-BR"/>
         </w:rPr>
         <w:drawing>
-          <wp:inline distT="0" distB="0" distL="0" distR="0" wp14:anchorId="2D114829" wp14:editId="6582D04B">
-            <wp:extent cx="5400040" cy="1588770"/>
-            <wp:effectExtent l="0" t="0" r="0" b="0"/>
-            <wp:docPr id="1" name="Imagem 1"/>
+          <wp:inline distT="0" distB="0" distL="0" distR="0" wp14:anchorId="1BC852B1" wp14:editId="6F1918D4">
+            <wp:extent cx="5400040" cy="3180715"/>
+            <wp:effectExtent l="0" t="0" r="0" b="635"/>
+            <wp:docPr id="3" name="Imagem 3"/>
             <wp:cNvGraphicFramePr>
               <a:graphicFrameLocks xmlns:a="http://schemas.openxmlformats.org/drawingml/2006/main" noChangeAspect="1"/>
             </wp:cNvGraphicFramePr>
@@ -48,7 +61,7 @@
                   <pic:spPr>
                     <a:xfrm>
                       <a:off x="0" y="0"/>
-                      <a:ext cx="5400040" cy="1588770"/>
+                      <a:ext cx="5400040" cy="3180715"/>
                     </a:xfrm>
                     <a:prstGeom prst="rect">
                       <a:avLst/>
@@ -61,16 +74,7 @@
         </w:drawing>
       </w:r>
     </w:p>
-    <w:p>
-      <w:r>
-        <w:t>COLUNAS: Cliente, Tipo, Licitacao, Status, Vigencia, Valor, Prazo AFM, Prazo Pgto, Anexo</w:t>
-      </w:r>
-    </w:p>
-    <w:p>
-      <w:r>
-        <w:t>TELA: sugestao</w:t>
-      </w:r>
-    </w:p>
+    <w:p/>
     <w:p>
       <w:r>
         <w:rPr>
@@ -78,10 +82,10 @@
           <w:lang w:eastAsia="pt-BR"/>
         </w:rPr>
         <w:drawing>
-          <wp:inline distT="0" distB="0" distL="0" distR="0" wp14:anchorId="0340F07A" wp14:editId="65235D59">
-            <wp:extent cx="5400040" cy="2718435"/>
-            <wp:effectExtent l="0" t="0" r="0" b="5715"/>
-            <wp:docPr id="2" name="Imagem 2"/>
+          <wp:inline distT="0" distB="0" distL="0" distR="0" wp14:anchorId="30DA76A0" wp14:editId="4805AA79">
+            <wp:extent cx="5400040" cy="2312035"/>
+            <wp:effectExtent l="0" t="0" r="0" b="0"/>
+            <wp:docPr id="4" name="Imagem 4"/>
             <wp:cNvGraphicFramePr>
               <a:graphicFrameLocks xmlns:a="http://schemas.openxmlformats.org/drawingml/2006/main" noChangeAspect="1"/>
             </wp:cNvGraphicFramePr>
@@ -101,7 +105,7 @@
                   <pic:spPr>
                     <a:xfrm>
                       <a:off x="0" y="0"/>
-                      <a:ext cx="5400040" cy="2718435"/>
+                      <a:ext cx="5400040" cy="2312035"/>
                     </a:xfrm>
                     <a:prstGeom prst="rect">
                       <a:avLst/>
@@ -114,189 +118,356 @@
         </w:drawing>
       </w:r>
     </w:p>
+    <w:p/>
+    <w:p>
+      <w:r>
+        <w:rPr>
+          <w:noProof/>
+          <w:lang w:eastAsia="pt-BR"/>
+        </w:rPr>
+        <w:lastRenderedPageBreak/>
+        <w:drawing>
+          <wp:inline distT="0" distB="0" distL="0" distR="0" wp14:anchorId="1C69AF56" wp14:editId="1D7845BE">
+            <wp:extent cx="5400040" cy="3154680"/>
+            <wp:effectExtent l="0" t="0" r="0" b="7620"/>
+            <wp:docPr id="5" name="Imagem 5"/>
+            <wp:cNvGraphicFramePr>
+              <a:graphicFrameLocks xmlns:a="http://schemas.openxmlformats.org/drawingml/2006/main" noChangeAspect="1"/>
+            </wp:cNvGraphicFramePr>
+            <a:graphic xmlns:a="http://schemas.openxmlformats.org/drawingml/2006/main">
+              <a:graphicData uri="http://schemas.openxmlformats.org/drawingml/2006/picture">
+                <pic:pic xmlns:pic="http://schemas.openxmlformats.org/drawingml/2006/picture">
+                  <pic:nvPicPr>
+                    <pic:cNvPr id="1" name=""/>
+                    <pic:cNvPicPr/>
+                  </pic:nvPicPr>
+                  <pic:blipFill>
+                    <a:blip r:embed="rId6"/>
+                    <a:stretch>
+                      <a:fillRect/>
+                    </a:stretch>
+                  </pic:blipFill>
+                  <pic:spPr>
+                    <a:xfrm>
+                      <a:off x="0" y="0"/>
+                      <a:ext cx="5400040" cy="3154680"/>
+                    </a:xfrm>
+                    <a:prstGeom prst="rect">
+                      <a:avLst/>
+                    </a:prstGeom>
+                  </pic:spPr>
+                </pic:pic>
+              </a:graphicData>
+            </a:graphic>
+          </wp:inline>
+        </w:drawing>
+      </w:r>
+    </w:p>
     <w:p>
       <w:pPr>
-        <w:rPr>
-          <w:b/>
-          <w:bCs/>
-        </w:rPr>
-      </w:pPr>
-    </w:p>
-    <w:p>
-      <w:pPr>
-        <w:rPr>
-          <w:b/>
-          <w:bCs/>
-        </w:rPr>
-      </w:pPr>
-      <w:r>
         <w:rPr>
           <w:b/>
           <w:bCs/>
           <w:highlight w:val="yellow"/>
         </w:rPr>
-        <w:t>CRONOGRAMA DE LICITACOES</w:t>
-      </w:r>
-    </w:p>
-    <w:p>
-      <w:r>
-        <w:t>COLUNAS: Numero, Data Abertura</w:t>
-      </w:r>
-      <w:r>
-        <w:t>, Hora</w:t>
-      </w:r>
-      <w:r>
-        <w:t>, Data Resultado, Cliente, Proposta, Modalidade, Tipo, Representante, Garantia, Valor, S</w:t>
-      </w:r>
-      <w:r>
-        <w:t>t</w:t>
-      </w:r>
-      <w:r>
-        <w:t>atus, Analise, Motivo</w:t>
-      </w:r>
-      <w:r>
-        <w:t>, Anexo</w:t>
+      </w:pPr>
+    </w:p>
+    <w:p>
+      <w:pPr>
+        <w:rPr>
+          <w:b/>
+          <w:bCs/>
+        </w:rPr>
+      </w:pPr>
+      <w:r>
+        <w:rPr>
+          <w:b/>
+          <w:bCs/>
+          <w:highlight w:val="yellow"/>
+        </w:rPr>
+        <w:t>CADASTRO DE CONTRATO</w:t>
+      </w:r>
+    </w:p>
+    <w:p>
+      <w:r>
+        <w:rPr>
+          <w:noProof/>
+          <w:lang w:eastAsia="pt-BR"/>
+        </w:rPr>
+        <w:drawing>
+          <wp:inline distT="0" distB="0" distL="0" distR="0" wp14:anchorId="2D114829" wp14:editId="6582D04B">
+            <wp:extent cx="5400040" cy="1588770"/>
+            <wp:effectExtent l="0" t="0" r="0" b="0"/>
+            <wp:docPr id="1" name="Imagem 1"/>
+            <wp:cNvGraphicFramePr>
+              <a:graphicFrameLocks xmlns:a="http://schemas.openxmlformats.org/drawingml/2006/main" noChangeAspect="1"/>
+            </wp:cNvGraphicFramePr>
+            <a:graphic xmlns:a="http://schemas.openxmlformats.org/drawingml/2006/main">
+              <a:graphicData uri="http://schemas.openxmlformats.org/drawingml/2006/picture">
+                <pic:pic xmlns:pic="http://schemas.openxmlformats.org/drawingml/2006/picture">
+                  <pic:nvPicPr>
+                    <pic:cNvPr id="1" name=""/>
+                    <pic:cNvPicPr/>
+                  </pic:nvPicPr>
+                  <pic:blipFill>
+                    <a:blip r:embed="rId7"/>
+                    <a:stretch>
+                      <a:fillRect/>
+                    </a:stretch>
+                  </pic:blipFill>
+                  <pic:spPr>
+                    <a:xfrm>
+                      <a:off x="0" y="0"/>
+                      <a:ext cx="5400040" cy="1588770"/>
+                    </a:xfrm>
+                    <a:prstGeom prst="rect">
+                      <a:avLst/>
+                    </a:prstGeom>
+                  </pic:spPr>
+                </pic:pic>
+              </a:graphicData>
+            </a:graphic>
+          </wp:inline>
+        </w:drawing>
+      </w:r>
+    </w:p>
+    <w:p>
+      <w:r>
+        <w:t>COLUNAS: Cliente, Tipo, Licitacao, Status, Vigencia, Valor, Prazo AFM, Prazo Pgto, Anexo</w:t>
+      </w:r>
+    </w:p>
+    <w:p>
+      <w:r>
+        <w:t>TELA: sugestao</w:t>
+      </w:r>
+    </w:p>
+    <w:p>
+      <w:r>
+        <w:rPr>
+          <w:noProof/>
+          <w:lang w:eastAsia="pt-BR"/>
+        </w:rPr>
+        <w:lastRenderedPageBreak/>
+        <w:drawing>
+          <wp:inline distT="0" distB="0" distL="0" distR="0" wp14:anchorId="797AB7B1" wp14:editId="1B66C34E">
+            <wp:extent cx="5400040" cy="2797175"/>
+            <wp:effectExtent l="0" t="0" r="0" b="3175"/>
+            <wp:docPr id="6" name="Imagem 6"/>
+            <wp:cNvGraphicFramePr>
+              <a:graphicFrameLocks xmlns:a="http://schemas.openxmlformats.org/drawingml/2006/main" noChangeAspect="1"/>
+            </wp:cNvGraphicFramePr>
+            <a:graphic xmlns:a="http://schemas.openxmlformats.org/drawingml/2006/main">
+              <a:graphicData uri="http://schemas.openxmlformats.org/drawingml/2006/picture">
+                <pic:pic xmlns:pic="http://schemas.openxmlformats.org/drawingml/2006/picture">
+                  <pic:nvPicPr>
+                    <pic:cNvPr id="1" name=""/>
+                    <pic:cNvPicPr/>
+                  </pic:nvPicPr>
+                  <pic:blipFill>
+                    <a:blip r:embed="rId8"/>
+                    <a:stretch>
+                      <a:fillRect/>
+                    </a:stretch>
+                  </pic:blipFill>
+                  <pic:spPr>
+                    <a:xfrm>
+                      <a:off x="0" y="0"/>
+                      <a:ext cx="5400040" cy="2797175"/>
+                    </a:xfrm>
+                    <a:prstGeom prst="rect">
+                      <a:avLst/>
+                    </a:prstGeom>
+                  </pic:spPr>
+                </pic:pic>
+              </a:graphicData>
+            </a:graphic>
+          </wp:inline>
+        </w:drawing>
       </w:r>
     </w:p>
     <w:p/>
+    <w:p>
+      <w:r>
+        <w:rPr>
+          <w:noProof/>
+          <w:lang w:eastAsia="pt-BR"/>
+        </w:rPr>
+        <w:drawing>
+          <wp:inline distT="0" distB="0" distL="0" distR="0" wp14:anchorId="012AD2C7" wp14:editId="17ACA738">
+            <wp:extent cx="5400040" cy="2609215"/>
+            <wp:effectExtent l="0" t="0" r="0" b="635"/>
+            <wp:docPr id="8" name="Imagem 8"/>
+            <wp:cNvGraphicFramePr>
+              <a:graphicFrameLocks xmlns:a="http://schemas.openxmlformats.org/drawingml/2006/main" noChangeAspect="1"/>
+            </wp:cNvGraphicFramePr>
+            <a:graphic xmlns:a="http://schemas.openxmlformats.org/drawingml/2006/main">
+              <a:graphicData uri="http://schemas.openxmlformats.org/drawingml/2006/picture">
+                <pic:pic xmlns:pic="http://schemas.openxmlformats.org/drawingml/2006/picture">
+                  <pic:nvPicPr>
+                    <pic:cNvPr id="1" name=""/>
+                    <pic:cNvPicPr/>
+                  </pic:nvPicPr>
+                  <pic:blipFill>
+                    <a:blip r:embed="rId9"/>
+                    <a:stretch>
+                      <a:fillRect/>
+                    </a:stretch>
+                  </pic:blipFill>
+                  <pic:spPr>
+                    <a:xfrm>
+                      <a:off x="0" y="0"/>
+                      <a:ext cx="5400040" cy="2609215"/>
+                    </a:xfrm>
+                    <a:prstGeom prst="rect">
+                      <a:avLst/>
+                    </a:prstGeom>
+                  </pic:spPr>
+                </pic:pic>
+              </a:graphicData>
+            </a:graphic>
+          </wp:inline>
+        </w:drawing>
+      </w:r>
+    </w:p>
     <w:p/>
     <w:p>
       <w:r>
-        <w:t>CREATE TABLE `contrato` (</w:t>
-      </w:r>
-    </w:p>
-    <w:p>
-      <w:r>
-        <w:t xml:space="preserve">  `ctr_id` int(10) unsigned NOT NULL AUTO_INCREMENT,</w:t>
-      </w:r>
-    </w:p>
-    <w:p>
-      <w:r>
-        <w:t xml:space="preserve">  `ctr_numero` varchar(30) NOT NULL,</w:t>
-      </w:r>
-    </w:p>
-    <w:p>
-      <w:r>
-        <w:t xml:space="preserve">  `ctr_prazoentrega` varchar(30) NOT NULL,</w:t>
-      </w:r>
-    </w:p>
-    <w:p>
-      <w:r>
-        <w:t xml:space="preserve">  `ctr_prazopagamento` varchar(30) NOT NULL,</w:t>
-      </w:r>
-    </w:p>
-    <w:p>
-      <w:r>
-        <w:t xml:space="preserve">  `ctr_datainicio` date DEFAULT NULL,</w:t>
-      </w:r>
-    </w:p>
-    <w:p>
-      <w:r>
+        <w:rPr>
+          <w:noProof/>
+          <w:lang w:eastAsia="pt-BR"/>
+        </w:rPr>
+        <w:drawing>
+          <wp:inline distT="0" distB="0" distL="0" distR="0" wp14:anchorId="20DD8A76" wp14:editId="54DA0E1C">
+            <wp:extent cx="5400040" cy="2263140"/>
+            <wp:effectExtent l="0" t="0" r="0" b="3810"/>
+            <wp:docPr id="7" name="Imagem 7"/>
+            <wp:cNvGraphicFramePr>
+              <a:graphicFrameLocks xmlns:a="http://schemas.openxmlformats.org/drawingml/2006/main" noChangeAspect="1"/>
+            </wp:cNvGraphicFramePr>
+            <a:graphic xmlns:a="http://schemas.openxmlformats.org/drawingml/2006/main">
+              <a:graphicData uri="http://schemas.openxmlformats.org/drawingml/2006/picture">
+                <pic:pic xmlns:pic="http://schemas.openxmlformats.org/drawingml/2006/picture">
+                  <pic:nvPicPr>
+                    <pic:cNvPr id="1" name=""/>
+                    <pic:cNvPicPr/>
+                  </pic:nvPicPr>
+                  <pic:blipFill>
+                    <a:blip r:embed="rId10"/>
+                    <a:stretch>
+                      <a:fillRect/>
+                    </a:stretch>
+                  </pic:blipFill>
+                  <pic:spPr>
+                    <a:xfrm>
+                      <a:off x="0" y="0"/>
+                      <a:ext cx="5400040" cy="2263140"/>
+                    </a:xfrm>
+                    <a:prstGeom prst="rect">
+                      <a:avLst/>
+                    </a:prstGeom>
+                  </pic:spPr>
+                </pic:pic>
+              </a:graphicData>
+            </a:graphic>
+          </wp:inline>
+        </w:drawing>
+      </w:r>
+    </w:p>
+    <w:p/>
+    <w:p>
+      <w:r>
+        <w:rPr>
+          <w:b/>
+          <w:bCs/>
+          <w:highlight w:val="yellow"/>
+        </w:rPr>
         <w:lastRenderedPageBreak/>
-        <w:t xml:space="preserve">  `ctr_datavencimento` date DEFAULT NULL,</w:t>
-      </w:r>
-    </w:p>
-    <w:p>
-      <w:r>
-        <w:t xml:space="preserve">  `ctr_valor` double(13,2) NOT NULL DEFAULT '0.00',</w:t>
-      </w:r>
-    </w:p>
-    <w:p>
-      <w:r>
-        <w:t xml:space="preserve">  `ctr_status` varchar(30) DEFAULT NULL,</w:t>
-      </w:r>
-    </w:p>
-    <w:p>
-      <w:r>
-        <w:t xml:space="preserve">  `ctr_observacao` longtext,</w:t>
-      </w:r>
-    </w:p>
-    <w:p>
-      <w:r>
-        <w:t xml:space="preserve">  `ctr_anexo` varchar(100) DEFAULT NULL,</w:t>
-      </w:r>
-    </w:p>
-    <w:p>
-      <w:r>
-        <w:t xml:space="preserve">  `ctr_clientelicitacao` int(11) NOT NULL,</w:t>
-      </w:r>
-    </w:p>
-    <w:p>
-      <w:r>
-        <w:t xml:space="preserve">  `ctr_usuario` int(11) NOT NULL,</w:t>
-      </w:r>
-    </w:p>
-    <w:p>
-      <w:r>
-        <w:t xml:space="preserve">  `ctr_instituicao` int(11) NOT NULL,</w:t>
-      </w:r>
-    </w:p>
-    <w:p>
-      <w:r>
-        <w:t xml:space="preserve">  `ctr_edital` int(10) unsigned NOT NULL,</w:t>
-      </w:r>
-    </w:p>
-    <w:p>
-      <w:r>
-        <w:t xml:space="preserve">  `ctr_datacadastro` datetime DEFAULT CURRENT_TIMESTAMP,</w:t>
-      </w:r>
-    </w:p>
-    <w:p>
-      <w:r>
-        <w:t xml:space="preserve">  `ctr_dataalteracao` datetime DEFAULT CURRENT_TIMESTAMP,</w:t>
-      </w:r>
-    </w:p>
-    <w:p>
-      <w:r>
-        <w:t xml:space="preserve">  PRIMARY KEY (`ctr_id`),</w:t>
-      </w:r>
-    </w:p>
-    <w:p>
-      <w:r>
-        <w:t xml:space="preserve">  KEY `FK_USUARIO_CONTRATO` (`ctr_usuario`),</w:t>
-      </w:r>
-    </w:p>
-    <w:p>
-      <w:r>
-        <w:t xml:space="preserve">  KEY `FK_INSTITUICAO_CONTRATO` (`ctr_instituicao`),</w:t>
-      </w:r>
-    </w:p>
-    <w:p>
-      <w:r>
-        <w:t xml:space="preserve">  KEY `FK_CLIENTE_CONTRATO_idx` (`ctr_clientelicitacao`),</w:t>
-      </w:r>
-    </w:p>
-    <w:p>
-      <w:r>
-        <w:t xml:space="preserve">  KEY `FK_EDITAL_CONTRATO_idx` (`ctr_edital`),</w:t>
-      </w:r>
-    </w:p>
-    <w:p>
-      <w:r>
-        <w:t xml:space="preserve">  CONSTRAINT `FK_CLIENTE_CONTRATO` FOREIGN KEY (`ctr_clientelicitacao`) REFERENCES `clienteLicitacao` (`licitacaoCliente_cod`),</w:t>
-      </w:r>
-    </w:p>
-    <w:p>
-      <w:r>
-        <w:t xml:space="preserve">  CONSTRAINT `FK_EDITAL_CONTRATO` FOREIGN KEY (`ctr_edital`) REFERENCES `edital` (`edt_id`),</w:t>
-      </w:r>
-    </w:p>
-    <w:p>
-      <w:r>
-        <w:t xml:space="preserve">  CONSTRAINT `FK_INSTITUICAO_CONTRATO` FOREIGN KEY (`ctr_instituicao`) REFERENCES `instituicao` (`inst_id`),</w:t>
-      </w:r>
-    </w:p>
-    <w:p>
-      <w:r>
-        <w:t xml:space="preserve">  CONSTRAINT `FK_USUARIO_CONTRATO` FOREIGN KEY (`ctr_usuario`) REFERENCES `usuarios` (`id`)</w:t>
-      </w:r>
-    </w:p>
-    <w:p>
-      <w:r>
-        <w:t>) ENGINE=InnoDB DEFAULT CHARSET=utf8;</w:t>
+        <w:t xml:space="preserve">CADASTRO DE </w:t>
+      </w:r>
+      <w:r>
+        <w:rPr>
+          <w:b/>
+          <w:bCs/>
+          <w:highlight w:val="yellow"/>
+        </w:rPr>
+        <w:t>NOTIFICACOES</w:t>
+      </w:r>
+    </w:p>
+    <w:p>
+      <w:r>
+        <w:rPr>
+          <w:noProof/>
+          <w:lang w:eastAsia="pt-BR"/>
+        </w:rPr>
+        <w:drawing>
+          <wp:inline distT="0" distB="0" distL="0" distR="0" wp14:anchorId="73652F05" wp14:editId="0F3599E1">
+            <wp:extent cx="5391150" cy="1637665"/>
+            <wp:effectExtent l="0" t="0" r="0" b="635"/>
+            <wp:docPr id="9" name="Imagem 9"/>
+            <wp:cNvGraphicFramePr>
+              <a:graphicFrameLocks xmlns:a="http://schemas.openxmlformats.org/drawingml/2006/main" noChangeAspect="1"/>
+            </wp:cNvGraphicFramePr>
+            <a:graphic xmlns:a="http://schemas.openxmlformats.org/drawingml/2006/main">
+              <a:graphicData uri="http://schemas.openxmlformats.org/drawingml/2006/picture">
+                <pic:pic xmlns:pic="http://schemas.openxmlformats.org/drawingml/2006/picture">
+                  <pic:nvPicPr>
+                    <pic:cNvPr id="0" name="Picture 1"/>
+                    <pic:cNvPicPr>
+                      <a:picLocks noChangeAspect="1" noChangeArrowheads="1"/>
+                    </pic:cNvPicPr>
+                  </pic:nvPicPr>
+                  <pic:blipFill>
+                    <a:blip r:embed="rId11">
+                      <a:extLst>
+                        <a:ext uri="{28A0092B-C50C-407E-A947-70E740481C1C}">
+                          <a14:useLocalDpi xmlns:a14="http://schemas.microsoft.com/office/drawing/2010/main" val="0"/>
+                        </a:ext>
+                      </a:extLst>
+                    </a:blip>
+                    <a:srcRect/>
+                    <a:stretch>
+                      <a:fillRect/>
+                    </a:stretch>
+                  </pic:blipFill>
+                  <pic:spPr bwMode="auto">
+                    <a:xfrm>
+                      <a:off x="0" y="0"/>
+                      <a:ext cx="5391150" cy="1637665"/>
+                    </a:xfrm>
+                    <a:prstGeom prst="rect">
+                      <a:avLst/>
+                    </a:prstGeom>
+                    <a:noFill/>
+                    <a:ln>
+                      <a:noFill/>
+                    </a:ln>
+                  </pic:spPr>
+                </pic:pic>
+              </a:graphicData>
+            </a:graphic>
+          </wp:inline>
+        </w:drawing>
+      </w:r>
+    </w:p>
+    <w:p>
+      <w:r>
+        <w:t>COLUNAS: Cliente, Tipo, Licitacao, Pedido, Status, Prazo Defeza, Garantia, Alternativo, Valor, Anexo</w:t>
+      </w:r>
+    </w:p>
+    <w:p>
+      <w:r>
+        <w:t>TELA: sugestao</w:t>
       </w:r>
       <w:bookmarkStart w:id="0" w:name="_GoBack"/>
       <w:bookmarkEnd w:id="0"/>
+    </w:p>
+    <w:p>
+      <w:pPr>
+        <w:rPr>
+          <w:b/>
+          <w:bCs/>
+        </w:rPr>
+      </w:pPr>
     </w:p>
     <w:sectPr>
       <w:pgSz w:w="11906" w:h="16838"/>

--- a/Sistema.docx
+++ b/Sistema.docx
@@ -1,6 +1,6 @@
 
 <file path=word/document.xml><?xml version="1.0" encoding="utf-8"?>
-<w:document xmlns:wpc="http://schemas.microsoft.com/office/word/2010/wordprocessingCanvas" xmlns:cx="http://schemas.microsoft.com/office/drawing/2014/chartex" xmlns:cx1="http://schemas.microsoft.com/office/drawing/2015/9/8/chartex" xmlns:mc="http://schemas.openxmlformats.org/markup-compatibility/2006" xmlns:o="urn:schemas-microsoft-com:office:office" xmlns:r="http://schemas.openxmlformats.org/officeDocument/2006/relationships" xmlns:m="http://schemas.openxmlformats.org/officeDocument/2006/math" xmlns:v="urn:schemas-microsoft-com:vml" xmlns:wp14="http://schemas.microsoft.com/office/word/2010/wordprocessingDrawing" xmlns:wp="http://schemas.openxmlformats.org/drawingml/2006/wordprocessingDrawing" xmlns:w10="urn:schemas-microsoft-com:office:word" xmlns:w="http://schemas.openxmlformats.org/wordprocessingml/2006/main" xmlns:w14="http://schemas.microsoft.com/office/word/2010/wordml" xmlns:w15="http://schemas.microsoft.com/office/word/2012/wordml" xmlns:w16se="http://schemas.microsoft.com/office/word/2015/wordml/symex" xmlns:wpg="http://schemas.microsoft.com/office/word/2010/wordprocessingGroup" xmlns:wpi="http://schemas.microsoft.com/office/word/2010/wordprocessingInk" xmlns:wne="http://schemas.microsoft.com/office/word/2006/wordml" xmlns:wps="http://schemas.microsoft.com/office/word/2010/wordprocessingShape" mc:Ignorable="w14 w15 w16se wp14">
+<w:document xmlns:wpc="http://schemas.microsoft.com/office/word/2010/wordprocessingCanvas" xmlns:cx="http://schemas.microsoft.com/office/drawing/2014/chartex" xmlns:cx1="http://schemas.microsoft.com/office/drawing/2015/9/8/chartex" xmlns:cx2="http://schemas.microsoft.com/office/drawing/2015/10/21/chartex" xmlns:cx3="http://schemas.microsoft.com/office/drawing/2016/5/9/chartex" xmlns:cx4="http://schemas.microsoft.com/office/drawing/2016/5/10/chartex" xmlns:cx5="http://schemas.microsoft.com/office/drawing/2016/5/11/chartex" xmlns:cx6="http://schemas.microsoft.com/office/drawing/2016/5/12/chartex" xmlns:cx7="http://schemas.microsoft.com/office/drawing/2016/5/13/chartex" xmlns:cx8="http://schemas.microsoft.com/office/drawing/2016/5/14/chartex" xmlns:mc="http://schemas.openxmlformats.org/markup-compatibility/2006" xmlns:aink="http://schemas.microsoft.com/office/drawing/2016/ink" xmlns:am3d="http://schemas.microsoft.com/office/drawing/2017/model3d" xmlns:o="urn:schemas-microsoft-com:office:office" xmlns:r="http://schemas.openxmlformats.org/officeDocument/2006/relationships" xmlns:m="http://schemas.openxmlformats.org/officeDocument/2006/math" xmlns:v="urn:schemas-microsoft-com:vml" xmlns:wp14="http://schemas.microsoft.com/office/word/2010/wordprocessingDrawing" xmlns:wp="http://schemas.openxmlformats.org/drawingml/2006/wordprocessingDrawing" xmlns:w10="urn:schemas-microsoft-com:office:word" xmlns:w="http://schemas.openxmlformats.org/wordprocessingml/2006/main" xmlns:w14="http://schemas.microsoft.com/office/word/2010/wordml" xmlns:w15="http://schemas.microsoft.com/office/word/2012/wordml" xmlns:w16cid="http://schemas.microsoft.com/office/word/2016/wordml/cid" xmlns:w16se="http://schemas.microsoft.com/office/word/2015/wordml/symex" xmlns:wpg="http://schemas.microsoft.com/office/word/2010/wordprocessingGroup" xmlns:wpi="http://schemas.microsoft.com/office/word/2010/wordprocessingInk" xmlns:wne="http://schemas.microsoft.com/office/word/2006/wordml" xmlns:wps="http://schemas.microsoft.com/office/word/2010/wordprocessingShape" mc:Ignorable="w14 w15 w16se w16cid wp14">
   <w:body>
     <w:p>
       <w:pPr>
@@ -382,15 +382,7 @@
           <w:highlight w:val="yellow"/>
         </w:rPr>
         <w:lastRenderedPageBreak/>
-        <w:t xml:space="preserve">CADASTRO DE </w:t>
-      </w:r>
-      <w:r>
-        <w:rPr>
-          <w:b/>
-          <w:bCs/>
-          <w:highlight w:val="yellow"/>
-        </w:rPr>
-        <w:t>NOTIFICACOES</w:t>
+        <w:t>CADASTRO DE NOTIFICACOES</w:t>
       </w:r>
     </w:p>
     <w:p>
@@ -458,16 +450,369 @@
       <w:r>
         <w:t>TELA: sugestao</w:t>
       </w:r>
+    </w:p>
+    <w:p>
+      <w:pPr>
+        <w:rPr>
+          <w:b/>
+          <w:bCs/>
+        </w:rPr>
+      </w:pPr>
+      <w:r>
+        <w:rPr>
+          <w:b/>
+          <w:bCs/>
+        </w:rPr>
+        <w:t>CREATE TABLE `notificacao` (</w:t>
+      </w:r>
+    </w:p>
+    <w:p>
+      <w:pPr>
+        <w:rPr>
+          <w:b/>
+          <w:bCs/>
+        </w:rPr>
+      </w:pPr>
+      <w:r>
+        <w:rPr>
+          <w:b/>
+          <w:bCs/>
+        </w:rPr>
+        <w:t xml:space="preserve">  `ntf_cod` int(11) unsigned NOT NULL AUTO_INCREMENT,</w:t>
+      </w:r>
+    </w:p>
+    <w:p>
+      <w:pPr>
+        <w:rPr>
+          <w:b/>
+          <w:bCs/>
+        </w:rPr>
+      </w:pPr>
+      <w:r>
+        <w:rPr>
+          <w:b/>
+          <w:bCs/>
+        </w:rPr>
+        <w:t xml:space="preserve">  `ntf_clientelicitacao` int(11) NOT NULL,</w:t>
+      </w:r>
+    </w:p>
+    <w:p>
+      <w:pPr>
+        <w:rPr>
+          <w:b/>
+          <w:bCs/>
+        </w:rPr>
+      </w:pPr>
+      <w:r>
+        <w:rPr>
+          <w:b/>
+          <w:bCs/>
+        </w:rPr>
+        <w:t xml:space="preserve">  `ntf_numero` varchar(45) DEFAULT NULL,</w:t>
+      </w:r>
+    </w:p>
+    <w:p>
+      <w:pPr>
+        <w:rPr>
+          <w:b/>
+          <w:bCs/>
+        </w:rPr>
+      </w:pPr>
+      <w:r>
+        <w:rPr>
+          <w:b/>
+          <w:bCs/>
+        </w:rPr>
+        <w:t xml:space="preserve">  `ntf_licitacao` varchar(45) NOT NULL,</w:t>
+      </w:r>
+    </w:p>
+    <w:p>
+      <w:pPr>
+        <w:rPr>
+          <w:b/>
+          <w:bCs/>
+        </w:rPr>
+      </w:pPr>
+      <w:r>
+        <w:rPr>
+          <w:b/>
+          <w:bCs/>
+        </w:rPr>
+        <w:t xml:space="preserve">  `ntf_pedido` varchar(45) DEFAULT NULL,</w:t>
+      </w:r>
+    </w:p>
+    <w:p>
+      <w:pPr>
+        <w:rPr>
+          <w:b/>
+          <w:bCs/>
+        </w:rPr>
+      </w:pPr>
+      <w:r>
+        <w:rPr>
+          <w:b/>
+          <w:bCs/>
+        </w:rPr>
+        <w:t xml:space="preserve">  `ntf_status` varchar(45) NOT NULL,</w:t>
+      </w:r>
+    </w:p>
+    <w:p>
+      <w:pPr>
+        <w:rPr>
+          <w:b/>
+          <w:bCs/>
+        </w:rPr>
+      </w:pPr>
+      <w:r>
+        <w:rPr>
+          <w:b/>
+          <w:bCs/>
+        </w:rPr>
+        <w:t xml:space="preserve">  `ntf_garantia` varchar(45) NOT NULL,</w:t>
+      </w:r>
+    </w:p>
+    <w:p>
+      <w:pPr>
+        <w:rPr>
+          <w:b/>
+          <w:bCs/>
+        </w:rPr>
+      </w:pPr>
+      <w:r>
+        <w:rPr>
+          <w:b/>
+          <w:bCs/>
+        </w:rPr>
+        <w:t xml:space="preserve">  `ntf_trocamarca` varchar(45) NOT NULL,</w:t>
+      </w:r>
+    </w:p>
+    <w:p>
+      <w:pPr>
+        <w:rPr>
+          <w:b/>
+          <w:bCs/>
+        </w:rPr>
+      </w:pPr>
+      <w:r>
+        <w:rPr>
+          <w:b/>
+          <w:bCs/>
+        </w:rPr>
+        <w:t xml:space="preserve">  `ntf_valor` double(15,2) DEFAULT NULL,</w:t>
+      </w:r>
+    </w:p>
+    <w:p>
+      <w:pPr>
+        <w:rPr>
+          <w:b/>
+          <w:bCs/>
+        </w:rPr>
+      </w:pPr>
+      <w:r>
+        <w:rPr>
+          <w:b/>
+          <w:bCs/>
+        </w:rPr>
+        <w:t xml:space="preserve">  `ntf_anexo` varchar(100) DEFAULT NULL,</w:t>
+      </w:r>
+    </w:p>
+    <w:p>
+      <w:pPr>
+        <w:rPr>
+          <w:b/>
+          <w:bCs/>
+        </w:rPr>
+      </w:pPr>
+      <w:r>
+        <w:rPr>
+          <w:b/>
+          <w:bCs/>
+        </w:rPr>
+        <w:t xml:space="preserve">  `ntf_prazodefesa` varchar(45) NOT NULL,</w:t>
+      </w:r>
+    </w:p>
+    <w:p>
+      <w:pPr>
+        <w:rPr>
+          <w:b/>
+          <w:bCs/>
+        </w:rPr>
+      </w:pPr>
+      <w:r>
+        <w:rPr>
+          <w:b/>
+          <w:bCs/>
+        </w:rPr>
+        <w:t xml:space="preserve">  `ntf_dataalteracao` datetime DEFAULT CURRENT_TIMESTAMP,</w:t>
+      </w:r>
+    </w:p>
+    <w:p>
+      <w:pPr>
+        <w:rPr>
+          <w:b/>
+          <w:bCs/>
+        </w:rPr>
+      </w:pPr>
+      <w:r>
+        <w:rPr>
+          <w:b/>
+          <w:bCs/>
+        </w:rPr>
+        <w:t xml:space="preserve">  `ntf_datacadastro` datetime DEFAULT CURRENT_TIMESTAMP,</w:t>
+      </w:r>
+    </w:p>
+    <w:p>
+      <w:pPr>
+        <w:rPr>
+          <w:b/>
+          <w:bCs/>
+        </w:rPr>
+      </w:pPr>
+      <w:r>
+        <w:rPr>
+          <w:b/>
+          <w:bCs/>
+        </w:rPr>
+        <w:t xml:space="preserve">  `ntf_usuario` int(11) NOT NULL,</w:t>
+      </w:r>
+    </w:p>
+    <w:p>
+      <w:pPr>
+        <w:rPr>
+          <w:b/>
+          <w:bCs/>
+        </w:rPr>
+      </w:pPr>
+      <w:r>
+        <w:rPr>
+          <w:b/>
+          <w:bCs/>
+        </w:rPr>
+        <w:t xml:space="preserve">  `ntf_representante` int(11) NOT NULL,</w:t>
+      </w:r>
+    </w:p>
+    <w:p>
+      <w:pPr>
+        <w:rPr>
+          <w:b/>
+          <w:bCs/>
+        </w:rPr>
+      </w:pPr>
+      <w:r>
+        <w:rPr>
+          <w:b/>
+          <w:bCs/>
+        </w:rPr>
+        <w:t xml:space="preserve">  PRIMARY KEY (`ntf_cod`),</w:t>
+      </w:r>
+    </w:p>
+    <w:p>
+      <w:pPr>
+        <w:rPr>
+          <w:b/>
+          <w:bCs/>
+        </w:rPr>
+      </w:pPr>
+      <w:r>
+        <w:rPr>
+          <w:b/>
+          <w:bCs/>
+        </w:rPr>
+        <w:t xml:space="preserve">  KEY `fk_cliente_notificacao_idx` (`ntf_clientelicitacao`),</w:t>
+      </w:r>
+    </w:p>
+    <w:p>
+      <w:pPr>
+        <w:rPr>
+          <w:b/>
+          <w:bCs/>
+        </w:rPr>
+      </w:pPr>
+      <w:r>
+        <w:rPr>
+          <w:b/>
+          <w:bCs/>
+        </w:rPr>
+        <w:t xml:space="preserve">  KEY `fk_usuario_notificacao_idx` (`ntf_usuario`),</w:t>
+      </w:r>
+    </w:p>
+    <w:p>
+      <w:pPr>
+        <w:rPr>
+          <w:b/>
+          <w:bCs/>
+        </w:rPr>
+      </w:pPr>
+      <w:r>
+        <w:rPr>
+          <w:b/>
+          <w:bCs/>
+        </w:rPr>
+        <w:t xml:space="preserve">  KEY `fk_representante_notificacao_idx` (`ntf_representante`),</w:t>
+      </w:r>
+    </w:p>
+    <w:p>
+      <w:pPr>
+        <w:rPr>
+          <w:b/>
+          <w:bCs/>
+        </w:rPr>
+      </w:pPr>
+      <w:r>
+        <w:rPr>
+          <w:b/>
+          <w:bCs/>
+        </w:rPr>
+        <w:t xml:space="preserve">  CONSTRAINT `fk_cliente_notificacao` FOREIGN KEY (`ntf_clientelicitacao`) REFERENCES `clientelicitacao` (`licitacaoCliente_cod`) ON DELETE NO ACTION ON UPDATE NO ACTION,</w:t>
+      </w:r>
+    </w:p>
+    <w:p>
+      <w:pPr>
+        <w:rPr>
+          <w:b/>
+          <w:bCs/>
+        </w:rPr>
+      </w:pPr>
+      <w:r>
+        <w:rPr>
+          <w:b/>
+          <w:bCs/>
+        </w:rPr>
+        <w:lastRenderedPageBreak/>
+        <w:t xml:space="preserve">  CONSTRAINT `fk_representante_notificacao` FOREIGN KEY (`ntf_representante`) REFERENCES `cadrepresentante` (`codRepresentante`) ON DELETE NO ACTION ON UPDATE NO ACTION,</w:t>
+      </w:r>
+    </w:p>
+    <w:p>
+      <w:pPr>
+        <w:rPr>
+          <w:b/>
+          <w:bCs/>
+        </w:rPr>
+      </w:pPr>
+      <w:r>
+        <w:rPr>
+          <w:b/>
+          <w:bCs/>
+        </w:rPr>
+        <w:t xml:space="preserve">  CONSTRAINT `fk_usuario_notificacao` FOREIGN KEY (`ntf_usuario`) REFERENCES `usuarios` (`id`) ON DELETE NO ACTION ON UPDATE NO ACTION</w:t>
+      </w:r>
+    </w:p>
+    <w:p>
+      <w:pPr>
+        <w:rPr>
+          <w:b/>
+          <w:bCs/>
+        </w:rPr>
+      </w:pPr>
+      <w:r>
+        <w:rPr>
+          <w:b/>
+          <w:bCs/>
+        </w:rPr>
+        <w:t>) ENGINE=InnoDB DEFAULT CHARSET=utf8;</w:t>
+      </w:r>
       <w:bookmarkStart w:id="0" w:name="_GoBack"/>
       <w:bookmarkEnd w:id="0"/>
-    </w:p>
-    <w:p>
-      <w:pPr>
-        <w:rPr>
-          <w:b/>
-          <w:bCs/>
-        </w:rPr>
-      </w:pPr>
     </w:p>
     <w:sectPr>
       <w:pgSz w:w="11906" w:h="16838"/>
@@ -480,7 +825,7 @@
 </file>
 
 <file path=word/styles.xml><?xml version="1.0" encoding="utf-8"?>
-<w:styles xmlns:mc="http://schemas.openxmlformats.org/markup-compatibility/2006" xmlns:r="http://schemas.openxmlformats.org/officeDocument/2006/relationships" xmlns:w="http://schemas.openxmlformats.org/wordprocessingml/2006/main" xmlns:w14="http://schemas.microsoft.com/office/word/2010/wordml" xmlns:w15="http://schemas.microsoft.com/office/word/2012/wordml" xmlns:w16se="http://schemas.microsoft.com/office/word/2015/wordml/symex" mc:Ignorable="w14 w15 w16se">
+<w:styles xmlns:mc="http://schemas.openxmlformats.org/markup-compatibility/2006" xmlns:r="http://schemas.openxmlformats.org/officeDocument/2006/relationships" xmlns:w="http://schemas.openxmlformats.org/wordprocessingml/2006/main" xmlns:w14="http://schemas.microsoft.com/office/word/2010/wordml" xmlns:w15="http://schemas.microsoft.com/office/word/2012/wordml" xmlns:w16cid="http://schemas.microsoft.com/office/word/2016/wordml/cid" xmlns:w16se="http://schemas.microsoft.com/office/word/2015/wordml/symex" mc:Ignorable="w14 w15 w16se w16cid">
   <w:docDefaults>
     <w:rPrDefault>
       <w:rPr>
@@ -496,7 +841,7 @@
       </w:pPr>
     </w:pPrDefault>
   </w:docDefaults>
-  <w:latentStyles w:defLockedState="0" w:defUIPriority="99" w:defSemiHidden="0" w:defUnhideWhenUsed="0" w:defQFormat="0" w:count="371">
+  <w:latentStyles w:defLockedState="0" w:defUIPriority="99" w:defSemiHidden="0" w:defUnhideWhenUsed="0" w:defQFormat="0" w:count="377">
     <w:lsdException w:name="Normal" w:uiPriority="0" w:qFormat="1"/>
     <w:lsdException w:name="heading 1" w:uiPriority="9" w:qFormat="1"/>
     <w:lsdException w:name="heading 2" w:semiHidden="1" w:uiPriority="9" w:unhideWhenUsed="1" w:qFormat="1"/>
@@ -644,11 +989,8 @@
     <w:lsdException w:name="Table 3D effects 3" w:semiHidden="1" w:unhideWhenUsed="1"/>
     <w:lsdException w:name="Table Contemporary" w:semiHidden="1" w:unhideWhenUsed="1"/>
     <w:lsdException w:name="Table Elegant" w:semiHidden="1" w:unhideWhenUsed="1"/>
-    <w:lsdException w:name="Table Professional" w:semiHidden="1" w:unhideWhenUsed="1"/>
     <w:lsdException w:name="Table Subtle 1" w:semiHidden="1" w:unhideWhenUsed="1"/>
     <w:lsdException w:name="Table Subtle 2" w:semiHidden="1" w:unhideWhenUsed="1"/>
-    <w:lsdException w:name="Table Web 1" w:semiHidden="1" w:unhideWhenUsed="1"/>
-    <w:lsdException w:name="Table Web 2" w:semiHidden="1" w:unhideWhenUsed="1"/>
     <w:lsdException w:name="Table Web 3" w:semiHidden="1" w:unhideWhenUsed="1"/>
     <w:lsdException w:name="Balloon Text" w:semiHidden="1" w:unhideWhenUsed="1"/>
     <w:lsdException w:name="Table Grid" w:uiPriority="39"/>
@@ -868,6 +1210,12 @@
     <w:lsdException w:name="List Table 5 Dark Accent 6" w:uiPriority="50"/>
     <w:lsdException w:name="List Table 6 Colorful Accent 6" w:uiPriority="51"/>
     <w:lsdException w:name="List Table 7 Colorful Accent 6" w:uiPriority="52"/>
+    <w:lsdException w:name="Mention" w:semiHidden="1" w:unhideWhenUsed="1"/>
+    <w:lsdException w:name="Smart Hyperlink" w:semiHidden="1" w:unhideWhenUsed="1"/>
+    <w:lsdException w:name="Hashtag" w:semiHidden="1" w:unhideWhenUsed="1"/>
+    <w:lsdException w:name="Unresolved Mention" w:semiHidden="1" w:unhideWhenUsed="1"/>
+    <w:lsdException w:name="Smart Link" w:semiHidden="1" w:unhideWhenUsed="1"/>
+    <w:lsdException w:name="Smart Link Error" w:semiHidden="1" w:unhideWhenUsed="1"/>
   </w:latentStyles>
   <w:style w:type="paragraph" w:default="1" w:styleId="Normal">
     <w:name w:val="Normal"/>

--- a/Sistema.docx
+++ b/Sistema.docx
@@ -1,6 +1,6 @@
 
 <file path=word/document.xml><?xml version="1.0" encoding="utf-8"?>
-<w:document xmlns:wpc="http://schemas.microsoft.com/office/word/2010/wordprocessingCanvas" xmlns:cx="http://schemas.microsoft.com/office/drawing/2014/chartex" xmlns:cx1="http://schemas.microsoft.com/office/drawing/2015/9/8/chartex" xmlns:cx2="http://schemas.microsoft.com/office/drawing/2015/10/21/chartex" xmlns:cx3="http://schemas.microsoft.com/office/drawing/2016/5/9/chartex" xmlns:cx4="http://schemas.microsoft.com/office/drawing/2016/5/10/chartex" xmlns:cx5="http://schemas.microsoft.com/office/drawing/2016/5/11/chartex" xmlns:cx6="http://schemas.microsoft.com/office/drawing/2016/5/12/chartex" xmlns:cx7="http://schemas.microsoft.com/office/drawing/2016/5/13/chartex" xmlns:cx8="http://schemas.microsoft.com/office/drawing/2016/5/14/chartex" xmlns:mc="http://schemas.openxmlformats.org/markup-compatibility/2006" xmlns:aink="http://schemas.microsoft.com/office/drawing/2016/ink" xmlns:am3d="http://schemas.microsoft.com/office/drawing/2017/model3d" xmlns:o="urn:schemas-microsoft-com:office:office" xmlns:r="http://schemas.openxmlformats.org/officeDocument/2006/relationships" xmlns:m="http://schemas.openxmlformats.org/officeDocument/2006/math" xmlns:v="urn:schemas-microsoft-com:vml" xmlns:wp14="http://schemas.microsoft.com/office/word/2010/wordprocessingDrawing" xmlns:wp="http://schemas.openxmlformats.org/drawingml/2006/wordprocessingDrawing" xmlns:w10="urn:schemas-microsoft-com:office:word" xmlns:w="http://schemas.openxmlformats.org/wordprocessingml/2006/main" xmlns:w14="http://schemas.microsoft.com/office/word/2010/wordml" xmlns:w15="http://schemas.microsoft.com/office/word/2012/wordml" xmlns:w16cid="http://schemas.microsoft.com/office/word/2016/wordml/cid" xmlns:w16se="http://schemas.microsoft.com/office/word/2015/wordml/symex" xmlns:wpg="http://schemas.microsoft.com/office/word/2010/wordprocessingGroup" xmlns:wpi="http://schemas.microsoft.com/office/word/2010/wordprocessingInk" xmlns:wne="http://schemas.microsoft.com/office/word/2006/wordml" xmlns:wps="http://schemas.microsoft.com/office/word/2010/wordprocessingShape" mc:Ignorable="w14 w15 w16se w16cid wp14">
+<w:document xmlns:wpc="http://schemas.microsoft.com/office/word/2010/wordprocessingCanvas" xmlns:cx="http://schemas.microsoft.com/office/drawing/2014/chartex" xmlns:cx1="http://schemas.microsoft.com/office/drawing/2015/9/8/chartex" xmlns:mc="http://schemas.openxmlformats.org/markup-compatibility/2006" xmlns:o="urn:schemas-microsoft-com:office:office" xmlns:r="http://schemas.openxmlformats.org/officeDocument/2006/relationships" xmlns:m="http://schemas.openxmlformats.org/officeDocument/2006/math" xmlns:v="urn:schemas-microsoft-com:vml" xmlns:wp14="http://schemas.microsoft.com/office/word/2010/wordprocessingDrawing" xmlns:wp="http://schemas.openxmlformats.org/drawingml/2006/wordprocessingDrawing" xmlns:w10="urn:schemas-microsoft-com:office:word" xmlns:w="http://schemas.openxmlformats.org/wordprocessingml/2006/main" xmlns:w14="http://schemas.microsoft.com/office/word/2010/wordml" xmlns:w15="http://schemas.microsoft.com/office/word/2012/wordml" xmlns:w16se="http://schemas.microsoft.com/office/word/2015/wordml/symex" xmlns:wpg="http://schemas.microsoft.com/office/word/2010/wordprocessingGroup" xmlns:wpi="http://schemas.microsoft.com/office/word/2010/wordprocessingInk" xmlns:wne="http://schemas.microsoft.com/office/word/2006/wordml" xmlns:wps="http://schemas.microsoft.com/office/word/2010/wordprocessingShape" mc:Ignorable="w14 w15 w16se wp14">
   <w:body>
     <w:p>
       <w:pPr>
@@ -643,6 +643,21 @@
           <w:b/>
           <w:bCs/>
         </w:rPr>
+        <w:t xml:space="preserve">  `ntf_observacao` varchar(300) DEFAULT NULL,</w:t>
+      </w:r>
+    </w:p>
+    <w:p>
+      <w:pPr>
+        <w:rPr>
+          <w:b/>
+          <w:bCs/>
+        </w:rPr>
+      </w:pPr>
+      <w:r>
+        <w:rPr>
+          <w:b/>
+          <w:bCs/>
+        </w:rPr>
         <w:t xml:space="preserve">  `ntf_dataalteracao` datetime DEFAULT CURRENT_TIMESTAMP,</w:t>
       </w:r>
     </w:p>
@@ -763,38 +778,38 @@
           <w:b/>
           <w:bCs/>
         </w:rPr>
-        <w:t xml:space="preserve">  CONSTRAINT `fk_cliente_notificacao` FOREIGN KEY (`ntf_clientelicitacao`) REFERENCES `clientelicitacao` (`licitacaoCliente_cod`) ON DELETE NO ACTION ON UPDATE NO ACTION,</w:t>
-      </w:r>
-    </w:p>
-    <w:p>
-      <w:pPr>
-        <w:rPr>
-          <w:b/>
-          <w:bCs/>
-        </w:rPr>
-      </w:pPr>
-      <w:r>
-        <w:rPr>
-          <w:b/>
-          <w:bCs/>
-        </w:rPr>
         <w:lastRenderedPageBreak/>
-        <w:t xml:space="preserve">  CONSTRAINT `fk_representante_notificacao` FOREIGN KEY (`ntf_representante`) REFERENCES `cadrepresentante` (`codRepresentante`) ON DELETE NO ACTION ON UPDATE NO ACTION,</w:t>
-      </w:r>
-    </w:p>
-    <w:p>
-      <w:pPr>
-        <w:rPr>
-          <w:b/>
-          <w:bCs/>
-        </w:rPr>
-      </w:pPr>
-      <w:r>
-        <w:rPr>
-          <w:b/>
-          <w:bCs/>
-        </w:rPr>
-        <w:t xml:space="preserve">  CONSTRAINT `fk_usuario_notificacao` FOREIGN KEY (`ntf_usuario`) REFERENCES `usuarios` (`id`) ON DELETE NO ACTION ON UPDATE NO ACTION</w:t>
+        <w:t xml:space="preserve">  CONSTRAINT `fk_cliente_notificacao` FOREIGN KEY (`ntf_clientelicitacao`) REFERENCES `clientelicitacao` (`licitacaoCliente_cod`),</w:t>
+      </w:r>
+    </w:p>
+    <w:p>
+      <w:pPr>
+        <w:rPr>
+          <w:b/>
+          <w:bCs/>
+        </w:rPr>
+      </w:pPr>
+      <w:r>
+        <w:rPr>
+          <w:b/>
+          <w:bCs/>
+        </w:rPr>
+        <w:t xml:space="preserve">  CONSTRAINT `fk_representante_notificacao` FOREIGN KEY (`ntf_representante`) REFERENCES `cadrepresentante` (`codRepresentante`),</w:t>
+      </w:r>
+    </w:p>
+    <w:p>
+      <w:pPr>
+        <w:rPr>
+          <w:b/>
+          <w:bCs/>
+        </w:rPr>
+      </w:pPr>
+      <w:r>
+        <w:rPr>
+          <w:b/>
+          <w:bCs/>
+        </w:rPr>
+        <w:t xml:space="preserve">  CONSTRAINT `fk_usuario_notificacao` FOREIGN KEY (`ntf_usuario`) REFERENCES `usuarios` (`id`)</w:t>
       </w:r>
     </w:p>
     <w:p>
@@ -825,7 +840,7 @@
 </file>
 
 <file path=word/styles.xml><?xml version="1.0" encoding="utf-8"?>
-<w:styles xmlns:mc="http://schemas.openxmlformats.org/markup-compatibility/2006" xmlns:r="http://schemas.openxmlformats.org/officeDocument/2006/relationships" xmlns:w="http://schemas.openxmlformats.org/wordprocessingml/2006/main" xmlns:w14="http://schemas.microsoft.com/office/word/2010/wordml" xmlns:w15="http://schemas.microsoft.com/office/word/2012/wordml" xmlns:w16cid="http://schemas.microsoft.com/office/word/2016/wordml/cid" xmlns:w16se="http://schemas.microsoft.com/office/word/2015/wordml/symex" mc:Ignorable="w14 w15 w16se w16cid">
+<w:styles xmlns:mc="http://schemas.openxmlformats.org/markup-compatibility/2006" xmlns:r="http://schemas.openxmlformats.org/officeDocument/2006/relationships" xmlns:w="http://schemas.openxmlformats.org/wordprocessingml/2006/main" xmlns:w14="http://schemas.microsoft.com/office/word/2010/wordml" xmlns:w15="http://schemas.microsoft.com/office/word/2012/wordml" xmlns:w16se="http://schemas.microsoft.com/office/word/2015/wordml/symex" mc:Ignorable="w14 w15 w16se">
   <w:docDefaults>
     <w:rPrDefault>
       <w:rPr>
@@ -841,7 +856,7 @@
       </w:pPr>
     </w:pPrDefault>
   </w:docDefaults>
-  <w:latentStyles w:defLockedState="0" w:defUIPriority="99" w:defSemiHidden="0" w:defUnhideWhenUsed="0" w:defQFormat="0" w:count="377">
+  <w:latentStyles w:defLockedState="0" w:defUIPriority="99" w:defSemiHidden="0" w:defUnhideWhenUsed="0" w:defQFormat="0" w:count="371">
     <w:lsdException w:name="Normal" w:uiPriority="0" w:qFormat="1"/>
     <w:lsdException w:name="heading 1" w:uiPriority="9" w:qFormat="1"/>
     <w:lsdException w:name="heading 2" w:semiHidden="1" w:uiPriority="9" w:unhideWhenUsed="1" w:qFormat="1"/>
@@ -989,8 +1004,11 @@
     <w:lsdException w:name="Table 3D effects 3" w:semiHidden="1" w:unhideWhenUsed="1"/>
     <w:lsdException w:name="Table Contemporary" w:semiHidden="1" w:unhideWhenUsed="1"/>
     <w:lsdException w:name="Table Elegant" w:semiHidden="1" w:unhideWhenUsed="1"/>
+    <w:lsdException w:name="Table Professional" w:semiHidden="1" w:unhideWhenUsed="1"/>
     <w:lsdException w:name="Table Subtle 1" w:semiHidden="1" w:unhideWhenUsed="1"/>
     <w:lsdException w:name="Table Subtle 2" w:semiHidden="1" w:unhideWhenUsed="1"/>
+    <w:lsdException w:name="Table Web 1" w:semiHidden="1" w:unhideWhenUsed="1"/>
+    <w:lsdException w:name="Table Web 2" w:semiHidden="1" w:unhideWhenUsed="1"/>
     <w:lsdException w:name="Table Web 3" w:semiHidden="1" w:unhideWhenUsed="1"/>
     <w:lsdException w:name="Balloon Text" w:semiHidden="1" w:unhideWhenUsed="1"/>
     <w:lsdException w:name="Table Grid" w:uiPriority="39"/>
@@ -1210,12 +1228,6 @@
     <w:lsdException w:name="List Table 5 Dark Accent 6" w:uiPriority="50"/>
     <w:lsdException w:name="List Table 6 Colorful Accent 6" w:uiPriority="51"/>
     <w:lsdException w:name="List Table 7 Colorful Accent 6" w:uiPriority="52"/>
-    <w:lsdException w:name="Mention" w:semiHidden="1" w:unhideWhenUsed="1"/>
-    <w:lsdException w:name="Smart Hyperlink" w:semiHidden="1" w:unhideWhenUsed="1"/>
-    <w:lsdException w:name="Hashtag" w:semiHidden="1" w:unhideWhenUsed="1"/>
-    <w:lsdException w:name="Unresolved Mention" w:semiHidden="1" w:unhideWhenUsed="1"/>
-    <w:lsdException w:name="Smart Link" w:semiHidden="1" w:unhideWhenUsed="1"/>
-    <w:lsdException w:name="Smart Link Error" w:semiHidden="1" w:unhideWhenUsed="1"/>
   </w:latentStyles>
   <w:style w:type="paragraph" w:default="1" w:styleId="Normal">
     <w:name w:val="Normal"/>

--- a/Sistema.docx
+++ b/Sistema.docx
@@ -458,376 +458,596 @@
           <w:bCs/>
         </w:rPr>
       </w:pPr>
-      <w:r>
-        <w:rPr>
-          <w:b/>
-          <w:bCs/>
-        </w:rPr>
-        <w:t>CREATE TABLE `notificacao` (</w:t>
-      </w:r>
-    </w:p>
-    <w:p>
-      <w:pPr>
-        <w:rPr>
-          <w:b/>
-          <w:bCs/>
-        </w:rPr>
-      </w:pPr>
-      <w:r>
-        <w:rPr>
-          <w:b/>
-          <w:bCs/>
-        </w:rPr>
-        <w:t xml:space="preserve">  `ntf_cod` int(11) unsigned NOT NULL AUTO_INCREMENT,</w:t>
-      </w:r>
-    </w:p>
-    <w:p>
-      <w:pPr>
-        <w:rPr>
-          <w:b/>
-          <w:bCs/>
-        </w:rPr>
-      </w:pPr>
-      <w:r>
-        <w:rPr>
-          <w:b/>
-          <w:bCs/>
-        </w:rPr>
-        <w:t xml:space="preserve">  `ntf_clientelicitacao` int(11) NOT NULL,</w:t>
-      </w:r>
-    </w:p>
-    <w:p>
-      <w:pPr>
-        <w:rPr>
-          <w:b/>
-          <w:bCs/>
-        </w:rPr>
-      </w:pPr>
-      <w:r>
-        <w:rPr>
-          <w:b/>
-          <w:bCs/>
-        </w:rPr>
-        <w:t xml:space="preserve">  `ntf_numero` varchar(45) DEFAULT NULL,</w:t>
-      </w:r>
-    </w:p>
-    <w:p>
-      <w:pPr>
-        <w:rPr>
-          <w:b/>
-          <w:bCs/>
-        </w:rPr>
-      </w:pPr>
-      <w:r>
-        <w:rPr>
-          <w:b/>
-          <w:bCs/>
-        </w:rPr>
-        <w:t xml:space="preserve">  `ntf_licitacao` varchar(45) NOT NULL,</w:t>
-      </w:r>
-    </w:p>
-    <w:p>
-      <w:pPr>
-        <w:rPr>
-          <w:b/>
-          <w:bCs/>
-        </w:rPr>
-      </w:pPr>
-      <w:r>
-        <w:rPr>
-          <w:b/>
-          <w:bCs/>
-        </w:rPr>
-        <w:t xml:space="preserve">  `ntf_pedido` varchar(45) DEFAULT NULL,</w:t>
-      </w:r>
-    </w:p>
-    <w:p>
-      <w:pPr>
-        <w:rPr>
-          <w:b/>
-          <w:bCs/>
-        </w:rPr>
-      </w:pPr>
-      <w:r>
-        <w:rPr>
-          <w:b/>
-          <w:bCs/>
-        </w:rPr>
-        <w:t xml:space="preserve">  `ntf_status` varchar(45) NOT NULL,</w:t>
-      </w:r>
-    </w:p>
-    <w:p>
-      <w:pPr>
-        <w:rPr>
-          <w:b/>
-          <w:bCs/>
-        </w:rPr>
-      </w:pPr>
-      <w:r>
-        <w:rPr>
-          <w:b/>
-          <w:bCs/>
-        </w:rPr>
-        <w:t xml:space="preserve">  `ntf_garantia` varchar(45) NOT NULL,</w:t>
-      </w:r>
-    </w:p>
-    <w:p>
-      <w:pPr>
-        <w:rPr>
-          <w:b/>
-          <w:bCs/>
-        </w:rPr>
-      </w:pPr>
-      <w:r>
-        <w:rPr>
-          <w:b/>
-          <w:bCs/>
-        </w:rPr>
-        <w:t xml:space="preserve">  `ntf_trocamarca` varchar(45) NOT NULL,</w:t>
-      </w:r>
-    </w:p>
-    <w:p>
-      <w:pPr>
-        <w:rPr>
-          <w:b/>
-          <w:bCs/>
-        </w:rPr>
-      </w:pPr>
-      <w:r>
-        <w:rPr>
-          <w:b/>
-          <w:bCs/>
-        </w:rPr>
-        <w:t xml:space="preserve">  `ntf_valor` double(15,2) DEFAULT NULL,</w:t>
-      </w:r>
-    </w:p>
-    <w:p>
-      <w:pPr>
-        <w:rPr>
-          <w:b/>
-          <w:bCs/>
-        </w:rPr>
-      </w:pPr>
-      <w:r>
-        <w:rPr>
-          <w:b/>
-          <w:bCs/>
-        </w:rPr>
-        <w:t xml:space="preserve">  `ntf_anexo` varchar(100) DEFAULT NULL,</w:t>
-      </w:r>
-    </w:p>
-    <w:p>
-      <w:pPr>
-        <w:rPr>
-          <w:b/>
-          <w:bCs/>
-        </w:rPr>
-      </w:pPr>
-      <w:r>
-        <w:rPr>
-          <w:b/>
-          <w:bCs/>
-        </w:rPr>
-        <w:t xml:space="preserve">  `ntf_prazodefesa` varchar(45) NOT NULL,</w:t>
-      </w:r>
-    </w:p>
-    <w:p>
-      <w:pPr>
-        <w:rPr>
-          <w:b/>
-          <w:bCs/>
-        </w:rPr>
-      </w:pPr>
-      <w:r>
-        <w:rPr>
-          <w:b/>
-          <w:bCs/>
-        </w:rPr>
-        <w:t xml:space="preserve">  `ntf_observacao` varchar(300) DEFAULT NULL,</w:t>
-      </w:r>
-    </w:p>
-    <w:p>
-      <w:pPr>
-        <w:rPr>
-          <w:b/>
-          <w:bCs/>
-        </w:rPr>
-      </w:pPr>
-      <w:r>
-        <w:rPr>
-          <w:b/>
-          <w:bCs/>
-        </w:rPr>
-        <w:t xml:space="preserve">  `ntf_dataalteracao` datetime DEFAULT CURRENT_TIMESTAMP,</w:t>
-      </w:r>
-    </w:p>
-    <w:p>
-      <w:pPr>
-        <w:rPr>
-          <w:b/>
-          <w:bCs/>
-        </w:rPr>
-      </w:pPr>
-      <w:r>
-        <w:rPr>
-          <w:b/>
-          <w:bCs/>
-        </w:rPr>
-        <w:t xml:space="preserve">  `ntf_datacadastro` datetime DEFAULT CURRENT_TIMESTAMP,</w:t>
-      </w:r>
-    </w:p>
-    <w:p>
-      <w:pPr>
-        <w:rPr>
-          <w:b/>
-          <w:bCs/>
-        </w:rPr>
-      </w:pPr>
-      <w:r>
-        <w:rPr>
-          <w:b/>
-          <w:bCs/>
-        </w:rPr>
-        <w:t xml:space="preserve">  `ntf_usuario` int(11) NOT NULL,</w:t>
-      </w:r>
-    </w:p>
-    <w:p>
-      <w:pPr>
-        <w:rPr>
-          <w:b/>
-          <w:bCs/>
-        </w:rPr>
-      </w:pPr>
-      <w:r>
-        <w:rPr>
-          <w:b/>
-          <w:bCs/>
-        </w:rPr>
-        <w:t xml:space="preserve">  `ntf_representante` int(11) NOT NULL,</w:t>
-      </w:r>
-    </w:p>
-    <w:p>
-      <w:pPr>
-        <w:rPr>
-          <w:b/>
-          <w:bCs/>
-        </w:rPr>
-      </w:pPr>
-      <w:r>
-        <w:rPr>
-          <w:b/>
-          <w:bCs/>
-        </w:rPr>
-        <w:t xml:space="preserve">  PRIMARY KEY (`ntf_cod`),</w:t>
-      </w:r>
-    </w:p>
-    <w:p>
-      <w:pPr>
-        <w:rPr>
-          <w:b/>
-          <w:bCs/>
-        </w:rPr>
-      </w:pPr>
-      <w:r>
-        <w:rPr>
-          <w:b/>
-          <w:bCs/>
-        </w:rPr>
-        <w:t xml:space="preserve">  KEY `fk_cliente_notificacao_idx` (`ntf_clientelicitacao`),</w:t>
-      </w:r>
-    </w:p>
-    <w:p>
-      <w:pPr>
-        <w:rPr>
-          <w:b/>
-          <w:bCs/>
-        </w:rPr>
-      </w:pPr>
-      <w:r>
-        <w:rPr>
-          <w:b/>
-          <w:bCs/>
-        </w:rPr>
-        <w:t xml:space="preserve">  KEY `fk_usuario_notificacao_idx` (`ntf_usuario`),</w:t>
-      </w:r>
-    </w:p>
-    <w:p>
-      <w:pPr>
-        <w:rPr>
-          <w:b/>
-          <w:bCs/>
-        </w:rPr>
-      </w:pPr>
-      <w:r>
-        <w:rPr>
-          <w:b/>
-          <w:bCs/>
-        </w:rPr>
-        <w:t xml:space="preserve">  KEY `fk_representante_notificacao_idx` (`ntf_representante`),</w:t>
-      </w:r>
-    </w:p>
-    <w:p>
-      <w:pPr>
-        <w:rPr>
-          <w:b/>
-          <w:bCs/>
-        </w:rPr>
-      </w:pPr>
-      <w:r>
-        <w:rPr>
-          <w:b/>
-          <w:bCs/>
-        </w:rPr>
-        <w:lastRenderedPageBreak/>
-        <w:t xml:space="preserve">  CONSTRAINT `fk_cliente_notificacao` FOREIGN KEY (`ntf_clientelicitacao`) REFERENCES `clientelicitacao` (`licitacaoCliente_cod`),</w:t>
-      </w:r>
-    </w:p>
-    <w:p>
-      <w:pPr>
-        <w:rPr>
-          <w:b/>
-          <w:bCs/>
-        </w:rPr>
-      </w:pPr>
-      <w:r>
-        <w:rPr>
-          <w:b/>
-          <w:bCs/>
-        </w:rPr>
-        <w:t xml:space="preserve">  CONSTRAINT `fk_representante_notificacao` FOREIGN KEY (`ntf_representante`) REFERENCES `cadrepresentante` (`codRepresentante`),</w:t>
-      </w:r>
-    </w:p>
-    <w:p>
-      <w:pPr>
-        <w:rPr>
-          <w:b/>
-          <w:bCs/>
-        </w:rPr>
-      </w:pPr>
-      <w:r>
-        <w:rPr>
-          <w:b/>
-          <w:bCs/>
-        </w:rPr>
-        <w:t xml:space="preserve">  CONSTRAINT `fk_usuario_notificacao` FOREIGN KEY (`ntf_usuario`) REFERENCES `usuarios` (`id`)</w:t>
-      </w:r>
-    </w:p>
-    <w:p>
-      <w:pPr>
-        <w:rPr>
-          <w:b/>
-          <w:bCs/>
-        </w:rPr>
-      </w:pPr>
-      <w:r>
-        <w:rPr>
-          <w:b/>
-          <w:bCs/>
-        </w:rPr>
-        <w:t>) ENGINE=InnoDB DEFAULT CHARSET=utf8;</w:t>
-      </w:r>
       <w:bookmarkStart w:id="0" w:name="_GoBack"/>
       <w:bookmarkEnd w:id="0"/>
+      <w:r>
+        <w:rPr>
+          <w:b/>
+          <w:bCs/>
+        </w:rPr>
+        <w:t>CREATE TABLE `notificacao` (</w:t>
+      </w:r>
+    </w:p>
+    <w:p>
+      <w:pPr>
+        <w:rPr>
+          <w:b/>
+          <w:bCs/>
+        </w:rPr>
+      </w:pPr>
+      <w:r>
+        <w:rPr>
+          <w:b/>
+          <w:bCs/>
+        </w:rPr>
+        <w:t xml:space="preserve">  `ntf_cod` int(11) unsigned NOT NULL AUTO_INCREMENT,</w:t>
+      </w:r>
+    </w:p>
+    <w:p>
+      <w:pPr>
+        <w:rPr>
+          <w:b/>
+          <w:bCs/>
+        </w:rPr>
+      </w:pPr>
+      <w:r>
+        <w:rPr>
+          <w:b/>
+          <w:bCs/>
+        </w:rPr>
+        <w:t xml:space="preserve">  `ntf_clientelicitacao` int(11) NOT NULL,</w:t>
+      </w:r>
+    </w:p>
+    <w:p>
+      <w:pPr>
+        <w:rPr>
+          <w:b/>
+          <w:bCs/>
+        </w:rPr>
+      </w:pPr>
+      <w:r>
+        <w:rPr>
+          <w:b/>
+          <w:bCs/>
+        </w:rPr>
+        <w:t xml:space="preserve">  `ntf_numero` varchar(45) DEFAULT NULL,</w:t>
+      </w:r>
+    </w:p>
+    <w:p>
+      <w:pPr>
+        <w:rPr>
+          <w:b/>
+          <w:bCs/>
+        </w:rPr>
+      </w:pPr>
+      <w:r>
+        <w:rPr>
+          <w:b/>
+          <w:bCs/>
+        </w:rPr>
+        <w:t xml:space="preserve">  `ntf_pedido` varchar(45) DEFAULT NULL,</w:t>
+      </w:r>
+    </w:p>
+    <w:p>
+      <w:pPr>
+        <w:rPr>
+          <w:b/>
+          <w:bCs/>
+        </w:rPr>
+      </w:pPr>
+      <w:r>
+        <w:rPr>
+          <w:b/>
+          <w:bCs/>
+        </w:rPr>
+        <w:t xml:space="preserve">  `ntf_status` varchar(45) NOT NULL,</w:t>
+      </w:r>
+    </w:p>
+    <w:p>
+      <w:pPr>
+        <w:rPr>
+          <w:b/>
+          <w:bCs/>
+        </w:rPr>
+      </w:pPr>
+      <w:r>
+        <w:rPr>
+          <w:b/>
+          <w:bCs/>
+        </w:rPr>
+        <w:t xml:space="preserve">  `ntf_garantia` varchar(45) NOT NULL,</w:t>
+      </w:r>
+    </w:p>
+    <w:p>
+      <w:pPr>
+        <w:rPr>
+          <w:b/>
+          <w:bCs/>
+        </w:rPr>
+      </w:pPr>
+      <w:r>
+        <w:rPr>
+          <w:b/>
+          <w:bCs/>
+        </w:rPr>
+        <w:t xml:space="preserve">  `ntf_trocamarca` varchar(45) NOT NULL,</w:t>
+      </w:r>
+    </w:p>
+    <w:p>
+      <w:pPr>
+        <w:rPr>
+          <w:b/>
+          <w:bCs/>
+        </w:rPr>
+      </w:pPr>
+      <w:r>
+        <w:rPr>
+          <w:b/>
+          <w:bCs/>
+        </w:rPr>
+        <w:t xml:space="preserve">  `ntf_valor` double(15,2) DEFAULT NULL,</w:t>
+      </w:r>
+    </w:p>
+    <w:p>
+      <w:pPr>
+        <w:rPr>
+          <w:b/>
+          <w:bCs/>
+        </w:rPr>
+      </w:pPr>
+      <w:r>
+        <w:rPr>
+          <w:b/>
+          <w:bCs/>
+        </w:rPr>
+        <w:t xml:space="preserve">  `ntf_anexo` varchar(100) DEFAULT NULL,</w:t>
+      </w:r>
+    </w:p>
+    <w:p>
+      <w:pPr>
+        <w:rPr>
+          <w:b/>
+          <w:bCs/>
+        </w:rPr>
+      </w:pPr>
+      <w:r>
+        <w:rPr>
+          <w:b/>
+          <w:bCs/>
+        </w:rPr>
+        <w:t xml:space="preserve">  `ntf_prazodefesa` varchar(45) NOT NULL,</w:t>
+      </w:r>
+    </w:p>
+    <w:p>
+      <w:pPr>
+        <w:rPr>
+          <w:b/>
+          <w:bCs/>
+        </w:rPr>
+      </w:pPr>
+      <w:r>
+        <w:rPr>
+          <w:b/>
+          <w:bCs/>
+        </w:rPr>
+        <w:t xml:space="preserve">  `ntf_observacao` varchar(300) DEFAULT NULL,</w:t>
+      </w:r>
+    </w:p>
+    <w:p>
+      <w:pPr>
+        <w:rPr>
+          <w:b/>
+          <w:bCs/>
+        </w:rPr>
+      </w:pPr>
+      <w:r>
+        <w:rPr>
+          <w:b/>
+          <w:bCs/>
+        </w:rPr>
+        <w:t xml:space="preserve">  `ntf_dataalteracao` datetime DEFAULT CURRENT_TIMESTAMP,</w:t>
+      </w:r>
+    </w:p>
+    <w:p>
+      <w:pPr>
+        <w:rPr>
+          <w:b/>
+          <w:bCs/>
+        </w:rPr>
+      </w:pPr>
+      <w:r>
+        <w:rPr>
+          <w:b/>
+          <w:bCs/>
+        </w:rPr>
+        <w:t xml:space="preserve">  `ntf_datacadastro` datetime DEFAULT CURRENT_TIMESTAMP,</w:t>
+      </w:r>
+    </w:p>
+    <w:p>
+      <w:pPr>
+        <w:rPr>
+          <w:b/>
+          <w:bCs/>
+        </w:rPr>
+      </w:pPr>
+      <w:r>
+        <w:rPr>
+          <w:b/>
+          <w:bCs/>
+        </w:rPr>
+        <w:t xml:space="preserve"> </w:t>
+      </w:r>
+      <w:r>
+        <w:rPr>
+          <w:b/>
+          <w:bCs/>
+        </w:rPr>
+        <w:t>`ntf_data</w:t>
+      </w:r>
+      <w:r>
+        <w:rPr>
+          <w:b/>
+          <w:bCs/>
+        </w:rPr>
+        <w:t>recebimento</w:t>
+      </w:r>
+      <w:r>
+        <w:rPr>
+          <w:b/>
+          <w:bCs/>
+        </w:rPr>
+        <w:t xml:space="preserve">` datetime DEFAULT </w:t>
+      </w:r>
+      <w:r>
+        <w:rPr>
+          <w:b/>
+          <w:bCs/>
+        </w:rPr>
+        <w:t>NULL</w:t>
+      </w:r>
+      <w:r>
+        <w:rPr>
+          <w:b/>
+          <w:bCs/>
+        </w:rPr>
+        <w:t>,</w:t>
+      </w:r>
+    </w:p>
+    <w:p>
+      <w:pPr>
+        <w:rPr>
+          <w:b/>
+          <w:bCs/>
+        </w:rPr>
+      </w:pPr>
+      <w:r>
+        <w:rPr>
+          <w:b/>
+          <w:bCs/>
+        </w:rPr>
+        <w:t xml:space="preserve">  `ntf_usuario` int(11) NOT NULL,</w:t>
+      </w:r>
+    </w:p>
+    <w:p>
+      <w:pPr>
+        <w:rPr>
+          <w:b/>
+          <w:bCs/>
+        </w:rPr>
+      </w:pPr>
+      <w:r>
+        <w:rPr>
+          <w:b/>
+          <w:bCs/>
+        </w:rPr>
+        <w:t xml:space="preserve">  `ntf_representante` int(11) NOT NULL,</w:t>
+      </w:r>
+    </w:p>
+    <w:p>
+      <w:pPr>
+        <w:rPr>
+          <w:b/>
+          <w:bCs/>
+        </w:rPr>
+      </w:pPr>
+      <w:r>
+        <w:rPr>
+          <w:b/>
+          <w:bCs/>
+        </w:rPr>
+        <w:t xml:space="preserve"> </w:t>
+      </w:r>
+      <w:r>
+        <w:rPr>
+          <w:b/>
+          <w:bCs/>
+        </w:rPr>
+        <w:t xml:space="preserve"> </w:t>
+      </w:r>
+      <w:r>
+        <w:rPr>
+          <w:b/>
+          <w:bCs/>
+        </w:rPr>
+        <w:t>`ntf_</w:t>
+      </w:r>
+      <w:r>
+        <w:rPr>
+          <w:b/>
+          <w:bCs/>
+        </w:rPr>
+        <w:t>edital</w:t>
+      </w:r>
+      <w:r>
+        <w:rPr>
+          <w:b/>
+          <w:bCs/>
+        </w:rPr>
+        <w:t>` int(11) NOT NULL,</w:t>
+      </w:r>
+    </w:p>
+    <w:p>
+      <w:pPr>
+        <w:rPr>
+          <w:b/>
+          <w:bCs/>
+        </w:rPr>
+      </w:pPr>
+      <w:r>
+        <w:rPr>
+          <w:b/>
+          <w:bCs/>
+        </w:rPr>
+        <w:t xml:space="preserve">  PRIMARY KEY (`ntf_cod`),</w:t>
+      </w:r>
+    </w:p>
+    <w:p>
+      <w:pPr>
+        <w:rPr>
+          <w:b/>
+          <w:bCs/>
+        </w:rPr>
+      </w:pPr>
+      <w:r>
+        <w:rPr>
+          <w:b/>
+          <w:bCs/>
+        </w:rPr>
+        <w:t xml:space="preserve">  KEY `fk_cliente_notificacao_idx` (`ntf_clientelicitacao`),</w:t>
+      </w:r>
+    </w:p>
+    <w:p>
+      <w:pPr>
+        <w:rPr>
+          <w:b/>
+          <w:bCs/>
+        </w:rPr>
+      </w:pPr>
+      <w:r>
+        <w:rPr>
+          <w:b/>
+          <w:bCs/>
+        </w:rPr>
+        <w:t xml:space="preserve">  KEY `fk_usuario_notificacao_idx` (`ntf_usuario`),</w:t>
+      </w:r>
+    </w:p>
+    <w:p>
+      <w:pPr>
+        <w:rPr>
+          <w:b/>
+          <w:bCs/>
+        </w:rPr>
+      </w:pPr>
+      <w:r>
+        <w:rPr>
+          <w:b/>
+          <w:bCs/>
+        </w:rPr>
+        <w:lastRenderedPageBreak/>
+        <w:t xml:space="preserve">  KEY `fk_</w:t>
+      </w:r>
+      <w:r>
+        <w:rPr>
+          <w:b/>
+          <w:bCs/>
+        </w:rPr>
+        <w:t>edital</w:t>
+      </w:r>
+      <w:r>
+        <w:rPr>
+          <w:b/>
+          <w:bCs/>
+        </w:rPr>
+        <w:t>_notificacao_idx` (`ntf_</w:t>
+      </w:r>
+      <w:r>
+        <w:rPr>
+          <w:b/>
+          <w:bCs/>
+        </w:rPr>
+        <w:t>edital</w:t>
+      </w:r>
+      <w:r>
+        <w:rPr>
+          <w:b/>
+          <w:bCs/>
+        </w:rPr>
+        <w:t>`),</w:t>
+      </w:r>
+    </w:p>
+    <w:p>
+      <w:pPr>
+        <w:rPr>
+          <w:b/>
+          <w:bCs/>
+        </w:rPr>
+      </w:pPr>
+      <w:r>
+        <w:rPr>
+          <w:b/>
+          <w:bCs/>
+        </w:rPr>
+        <w:t xml:space="preserve">  KEY `fk_representante_notificacao_idx` (`ntf_representante`),</w:t>
+      </w:r>
+    </w:p>
+    <w:p>
+      <w:pPr>
+        <w:rPr>
+          <w:b/>
+          <w:bCs/>
+        </w:rPr>
+      </w:pPr>
+      <w:r>
+        <w:rPr>
+          <w:b/>
+          <w:bCs/>
+        </w:rPr>
+        <w:t xml:space="preserve">  CONSTRAINT `fk_cliente_notificacao` FOREIGN KEY (`ntf_clientelicitacao`) REFERENCES `clientelicitacao` (`licitacaoCliente_cod`),</w:t>
+      </w:r>
+    </w:p>
+    <w:p>
+      <w:pPr>
+        <w:rPr>
+          <w:b/>
+          <w:bCs/>
+        </w:rPr>
+      </w:pPr>
+      <w:r>
+        <w:rPr>
+          <w:b/>
+          <w:bCs/>
+        </w:rPr>
+        <w:t xml:space="preserve">  CONSTRAINT `fk_representante_notificacao` FOREIGN KEY (`ntf_</w:t>
+      </w:r>
+      <w:r>
+        <w:rPr>
+          <w:b/>
+          <w:bCs/>
+        </w:rPr>
+        <w:t>representante`) REFERENCES `cadR</w:t>
+      </w:r>
+      <w:r>
+        <w:rPr>
+          <w:b/>
+          <w:bCs/>
+        </w:rPr>
+        <w:t>epresentante` (`codRepresentante`),</w:t>
+      </w:r>
+    </w:p>
+    <w:p>
+      <w:pPr>
+        <w:rPr>
+          <w:b/>
+          <w:bCs/>
+        </w:rPr>
+      </w:pPr>
+      <w:r>
+        <w:rPr>
+          <w:b/>
+          <w:bCs/>
+        </w:rPr>
+        <w:t>CONSTRAINT `fk_</w:t>
+      </w:r>
+      <w:r>
+        <w:rPr>
+          <w:b/>
+          <w:bCs/>
+        </w:rPr>
+        <w:t>edital</w:t>
+      </w:r>
+      <w:r>
+        <w:rPr>
+          <w:b/>
+          <w:bCs/>
+        </w:rPr>
+        <w:t>_notificacao` FOREIGN KEY (`ntf_</w:t>
+      </w:r>
+      <w:r>
+        <w:rPr>
+          <w:b/>
+          <w:bCs/>
+        </w:rPr>
+        <w:t>edital</w:t>
+      </w:r>
+      <w:r>
+        <w:rPr>
+          <w:b/>
+          <w:bCs/>
+        </w:rPr>
+        <w:t>`) REFERENCES `</w:t>
+      </w:r>
+      <w:r>
+        <w:rPr>
+          <w:b/>
+          <w:bCs/>
+        </w:rPr>
+        <w:t>edital</w:t>
+      </w:r>
+      <w:r>
+        <w:rPr>
+          <w:b/>
+          <w:bCs/>
+        </w:rPr>
+        <w:t xml:space="preserve"> </w:t>
+      </w:r>
+      <w:r>
+        <w:rPr>
+          <w:b/>
+          <w:bCs/>
+        </w:rPr>
+        <w:t>` (`</w:t>
+      </w:r>
+      <w:r>
+        <w:rPr>
+          <w:b/>
+          <w:bCs/>
+        </w:rPr>
+        <w:t>edt_id</w:t>
+      </w:r>
+      <w:r>
+        <w:rPr>
+          <w:b/>
+          <w:bCs/>
+        </w:rPr>
+        <w:t xml:space="preserve"> </w:t>
+      </w:r>
+      <w:r>
+        <w:rPr>
+          <w:b/>
+          <w:bCs/>
+        </w:rPr>
+        <w:t>`),</w:t>
+      </w:r>
+    </w:p>
+    <w:p>
+      <w:pPr>
+        <w:rPr>
+          <w:b/>
+          <w:bCs/>
+        </w:rPr>
+      </w:pPr>
+      <w:r>
+        <w:rPr>
+          <w:b/>
+          <w:bCs/>
+        </w:rPr>
+        <w:t xml:space="preserve">  CONSTRAINT `fk_usuario_notificacao` FOREIGN KEY (`ntf_usuario`) REFERENCES `usuarios` (`id`)</w:t>
+      </w:r>
+    </w:p>
+    <w:p>
+      <w:pPr>
+        <w:rPr>
+          <w:b/>
+          <w:bCs/>
+        </w:rPr>
+      </w:pPr>
+      <w:r>
+        <w:rPr>
+          <w:b/>
+          <w:bCs/>
+        </w:rPr>
+        <w:t>) ENGINE=InnoDB DEFAULT CHARSET=utf8;</w:t>
+      </w:r>
     </w:p>
     <w:sectPr>
       <w:pgSz w:w="11906" w:h="16838"/>
